--- a/Lab1_1.docx
+++ b/Lab1_1.docx
@@ -49,9 +49,19 @@
       <w:pPr>
         <w:pStyle w:val="Heading2"/>
       </w:pPr>
-      <w:bookmarkStart w:id="21" w:name="exercise-1-what-caommand-would-you-use-to-extract-just-the-counts-of-girls-baptized"/>
+      <w:bookmarkStart w:id="21" w:name="idris-hayward"/>
       <w:bookmarkEnd w:id="21"/>
       <w:r>
+        <w:t xml:space="preserve">Idris Hayward</w:t>
+      </w:r>
+    </w:p>
+    <w:p>
+      <w:pPr>
+        <w:pStyle w:val="Heading2"/>
+      </w:pPr>
+      <w:bookmarkStart w:id="22" w:name="exercise-1-what-caommand-would-you-use-to-extract-just-the-counts-of-girls-baptized"/>
+      <w:bookmarkEnd w:id="22"/>
+      <w:r>
         <w:t xml:space="preserve">Exercise 1: What caommand would you use to extract just the counts of girls baptized?</w:t>
       </w:r>
     </w:p>
@@ -138,8 +148,8 @@
       <w:pPr>
         <w:pStyle w:val="Heading2"/>
       </w:pPr>
-      <w:bookmarkStart w:id="22" w:name="exercise-2-use-the-information-in-the-help-file-to-add-a-title-to-your-plot-and-to-give-the-x--and-y--axes-more-appropriate-names."/>
-      <w:bookmarkEnd w:id="22"/>
+      <w:bookmarkStart w:id="23" w:name="exercise-2-use-the-information-in-the-help-file-to-add-a-title-to-your-plot-and-to-give-the-x--and-y--axes-more-appropriate-names."/>
+      <w:bookmarkEnd w:id="23"/>
       <w:r>
         <w:t xml:space="preserve">Exercise 2: Use the information in the help file to add a title to your plot and to give the x- and y- axes more appropriate names.</w:t>
       </w:r>
@@ -301,7 +311,7 @@
                     </pic:cNvPicPr>
                   </pic:nvPicPr>
                   <pic:blipFill>
-                    <a:blip r:embed="rId23"/>
+                    <a:blip r:embed="rId24"/>
                     <a:stretch>
                       <a:fillRect/>
                     </a:stretch>
@@ -332,8 +342,8 @@
       <w:pPr>
         <w:pStyle w:val="Heading2"/>
       </w:pPr>
-      <w:bookmarkStart w:id="24" w:name="make-a-plot-of-the-proportion-of-boys-over-time"/>
-      <w:bookmarkEnd w:id="24"/>
+      <w:bookmarkStart w:id="25" w:name="make-a-plot-of-the-proportion-of-boys-over-time"/>
+      <w:bookmarkEnd w:id="25"/>
       <w:r>
         <w:t xml:space="preserve">Make a plot of the proportion of boys over time</w:t>
       </w:r>
@@ -531,7 +541,7 @@
                     </pic:cNvPicPr>
                   </pic:nvPicPr>
                   <pic:blipFill>
-                    <a:blip r:embed="rId25"/>
+                    <a:blip r:embed="rId26"/>
                     <a:stretch>
                       <a:fillRect/>
                     </a:stretch>
@@ -591,8 +601,8 @@
       <w:pPr>
         <w:pStyle w:val="Heading2"/>
       </w:pPr>
-      <w:bookmarkStart w:id="26" w:name="what-years-are-included-in-this-data-set-what-are-the-dimensions-of-the-data-frame-and-what-are-the-variable-i.e.-column-names"/>
-      <w:bookmarkEnd w:id="26"/>
+      <w:bookmarkStart w:id="27" w:name="what-years-are-included-in-this-data-set-what-are-the-dimensions-of-the-data-frame-and-what-are-the-variable-i.e.-column-names"/>
+      <w:bookmarkEnd w:id="27"/>
       <w:r>
         <w:t xml:space="preserve">1.What years are included in this data set? What are the dimensions of the data frame, and what are the variable (i.e., column) names?</w:t>
       </w:r>
@@ -657,8 +667,8 @@
       <w:pPr>
         <w:pStyle w:val="Heading2"/>
       </w:pPr>
-      <w:bookmarkStart w:id="27" w:name="there-are-63-rows-of-data-with-3-column-names.-the-column-names-are-year-boys-and-girls."/>
-      <w:bookmarkEnd w:id="27"/>
+      <w:bookmarkStart w:id="28" w:name="there-are-63-rows-of-data-with-3-column-names.-the-column-names-are-year-boys-and-girls."/>
+      <w:bookmarkEnd w:id="28"/>
       <w:r>
         <w:t xml:space="preserve">There are 63 rows of data with 3 column names. The column names are</w:t>
       </w:r>
@@ -712,8 +722,8 @@
       <w:pPr>
         <w:pStyle w:val="Heading2"/>
       </w:pPr>
-      <w:bookmarkStart w:id="28" w:name="how-do-the-present-day-total-birth-counts-per-year-compare-to-arbuthnots-are-they-on-a-similar-scale-explain-your-reasoning"/>
-      <w:bookmarkEnd w:id="28"/>
+      <w:bookmarkStart w:id="29" w:name="how-do-the-present-day-total-birth-counts-per-year-compare-to-arbuthnots-are-they-on-a-similar-scale-explain-your-reasoning"/>
+      <w:bookmarkEnd w:id="29"/>
       <w:r>
         <w:t xml:space="preserve">2.How do the present-day total birth counts per year compare to Arbuthnot’s? Are they on a similar scale? Explain your reasoning</w:t>
       </w:r>
@@ -870,190 +880,6 @@
                 <pic:pic>
                   <pic:nvPicPr>
                     <pic:cNvPr descr="Lab1_1_files/figure-docx/unnamed-chunk-8-1.png" id="0" name="Picture"/>
-                    <pic:cNvPicPr>
-                      <a:picLocks noChangeArrowheads="1" noChangeAspect="1"/>
-                    </pic:cNvPicPr>
-                  </pic:nvPicPr>
-                  <pic:blipFill>
-                    <a:blip r:embed="rId29"/>
-                    <a:stretch>
-                      <a:fillRect/>
-                    </a:stretch>
-                  </pic:blipFill>
-                  <pic:spPr bwMode="auto">
-                    <a:xfrm>
-                      <a:off x="0" y="0"/>
-                      <a:ext cx="4620126" cy="3696101"/>
-                    </a:xfrm>
-                    <a:prstGeom prst="rect">
-                      <a:avLst/>
-                    </a:prstGeom>
-                    <a:noFill/>
-                    <a:ln w="9525">
-                      <a:noFill/>
-                      <a:headEnd/>
-                      <a:tailEnd/>
-                    </a:ln>
-                  </pic:spPr>
-                </pic:pic>
-              </a:graphicData>
-            </a:graphic>
-          </wp:inline>
-        </w:drawing>
-      </w:r>
-    </w:p>
-    <w:p>
-      <w:pPr>
-        <w:pStyle w:val="SourceCode"/>
-      </w:pPr>
-      <w:r>
-        <w:rPr>
-          <w:rStyle w:val="KeywordTok"/>
-        </w:rPr>
-        <w:t xml:space="preserve">plot</w:t>
-      </w:r>
-      <w:r>
-        <w:rPr>
-          <w:rStyle w:val="NormalTok"/>
-        </w:rPr>
-        <w:t xml:space="preserve">(arbuthnot</w:t>
-      </w:r>
-      <w:r>
-        <w:rPr>
-          <w:rStyle w:val="OperatorTok"/>
-        </w:rPr>
-        <w:t xml:space="preserve">$</w:t>
-      </w:r>
-      <w:r>
-        <w:rPr>
-          <w:rStyle w:val="NormalTok"/>
-        </w:rPr>
-        <w:t xml:space="preserve">year, arbuthnot</w:t>
-      </w:r>
-      <w:r>
-        <w:rPr>
-          <w:rStyle w:val="OperatorTok"/>
-        </w:rPr>
-        <w:t xml:space="preserve">$</w:t>
-      </w:r>
-      <w:r>
-        <w:rPr>
-          <w:rStyle w:val="NormalTok"/>
-        </w:rPr>
-        <w:t xml:space="preserve">boys </w:t>
-      </w:r>
-      <w:r>
-        <w:rPr>
-          <w:rStyle w:val="OperatorTok"/>
-        </w:rPr>
-        <w:t xml:space="preserve">+</w:t>
-      </w:r>
-      <w:r>
-        <w:rPr>
-          <w:rStyle w:val="StringTok"/>
-        </w:rPr>
-        <w:t xml:space="preserve"> </w:t>
-      </w:r>
-      <w:r>
-        <w:rPr>
-          <w:rStyle w:val="NormalTok"/>
-        </w:rPr>
-        <w:t xml:space="preserve">arbuthnot</w:t>
-      </w:r>
-      <w:r>
-        <w:rPr>
-          <w:rStyle w:val="OperatorTok"/>
-        </w:rPr>
-        <w:t xml:space="preserve">$</w:t>
-      </w:r>
-      <w:r>
-        <w:rPr>
-          <w:rStyle w:val="NormalTok"/>
-        </w:rPr>
-        <w:t xml:space="preserve">girls, </w:t>
-      </w:r>
-      <w:r>
-        <w:rPr>
-          <w:rStyle w:val="DataTypeTok"/>
-        </w:rPr>
-        <w:t xml:space="preserve">type =</w:t>
-      </w:r>
-      <w:r>
-        <w:rPr>
-          <w:rStyle w:val="StringTok"/>
-        </w:rPr>
-        <w:t xml:space="preserve">"l"</w:t>
-      </w:r>
-      <w:r>
-        <w:rPr>
-          <w:rStyle w:val="NormalTok"/>
-        </w:rPr>
-        <w:t xml:space="preserve">, </w:t>
-      </w:r>
-      <w:r>
-        <w:rPr>
-          <w:rStyle w:val="DataTypeTok"/>
-        </w:rPr>
-        <w:t xml:space="preserve">ylab =</w:t>
-      </w:r>
-      <w:r>
-        <w:rPr>
-          <w:rStyle w:val="NormalTok"/>
-        </w:rPr>
-        <w:t xml:space="preserve"> </w:t>
-      </w:r>
-      <w:r>
-        <w:rPr>
-          <w:rStyle w:val="StringTok"/>
-        </w:rPr>
-        <w:t xml:space="preserve">"Total Births"</w:t>
-      </w:r>
-      <w:r>
-        <w:rPr>
-          <w:rStyle w:val="NormalTok"/>
-        </w:rPr>
-        <w:t xml:space="preserve">, </w:t>
-      </w:r>
-      <w:r>
-        <w:rPr>
-          <w:rStyle w:val="DataTypeTok"/>
-        </w:rPr>
-        <w:t xml:space="preserve">xlab =</w:t>
-      </w:r>
-      <w:r>
-        <w:rPr>
-          <w:rStyle w:val="NormalTok"/>
-        </w:rPr>
-        <w:t xml:space="preserve"> </w:t>
-      </w:r>
-      <w:r>
-        <w:rPr>
-          <w:rStyle w:val="StringTok"/>
-        </w:rPr>
-        <w:t xml:space="preserve">"Years"</w:t>
-      </w:r>
-      <w:r>
-        <w:rPr>
-          <w:rStyle w:val="NormalTok"/>
-        </w:rPr>
-        <w:t xml:space="preserve">)</w:t>
-      </w:r>
-    </w:p>
-    <w:p>
-      <w:pPr>
-        <w:pStyle w:val="FirstParagraph"/>
-      </w:pPr>
-      <w:r>
-        <w:drawing>
-          <wp:inline>
-            <wp:extent cx="4620126" cy="3696101"/>
-            <wp:effectExtent b="0" l="0" r="0" t="0"/>
-            <wp:docPr descr="" title="" id="1" name="Picture"/>
-            <a:graphic>
-              <a:graphicData uri="http://schemas.openxmlformats.org/drawingml/2006/picture">
-                <pic:pic>
-                  <pic:nvPicPr>
-                    <pic:cNvPr descr="Lab1_1_files/figure-docx/unnamed-chunk-9-1.png" id="0" name="Picture"/>
                     <pic:cNvPicPr>
                       <a:picLocks noChangeArrowheads="1" noChangeAspect="1"/>
                     </pic:cNvPicPr>
@@ -1088,26 +914,6 @@
     </w:p>
     <w:p>
       <w:pPr>
-        <w:pStyle w:val="Heading1"/>
-      </w:pPr>
-      <w:bookmarkStart w:id="31" w:name="there-are-more-births-per-year-in-the-present-day-data-than-the-arbuthnots-data.-there-is-an-early-drop-off-in-arbuthnots-but-not-in-the-present-day.-while-both-sets-of-data-seem-to-recover-as-time-goes-on-the-data-sets-are-not-similar."/>
-      <w:bookmarkEnd w:id="31"/>
-      <w:r>
-        <w:t xml:space="preserve">There are more births per year in the present-day data than the Arbuthnot’s data. There is an early drop off in Arbuthnots but not in the present day. While both sets of data seem to recover as time goes on, the data sets are not similar.</w:t>
-      </w:r>
-    </w:p>
-    <w:p>
-      <w:pPr>
-        <w:pStyle w:val="Heading2"/>
-      </w:pPr>
-      <w:bookmarkStart w:id="32" w:name="does-arbuthnots-observation-about-boys-being-born-in-greater-proportion-than-girls-hold-up-in-the-u.s.-during-this-time-period-explain."/>
-      <w:bookmarkEnd w:id="32"/>
-      <w:r>
-        <w:t xml:space="preserve">3. Does Arbuthnot’s observation about boys being born in greater proportion than girls hold up in the U.S. during this time period? Explain.</w:t>
-      </w:r>
-    </w:p>
-    <w:p>
-      <w:pPr>
         <w:pStyle w:val="SourceCode"/>
       </w:pPr>
       <w:r>
@@ -1120,7 +926,7 @@
         <w:rPr>
           <w:rStyle w:val="NormalTok"/>
         </w:rPr>
-        <w:t xml:space="preserve">(present</w:t>
+        <w:t xml:space="preserve">(arbuthnot</w:t>
       </w:r>
       <w:r>
         <w:rPr>
@@ -1132,7 +938,7 @@
         <w:rPr>
           <w:rStyle w:val="NormalTok"/>
         </w:rPr>
-        <w:t xml:space="preserve">year, present</w:t>
+        <w:t xml:space="preserve">year, arbuthnot</w:t>
       </w:r>
       <w:r>
         <w:rPr>
@@ -1144,7 +950,37 @@
         <w:rPr>
           <w:rStyle w:val="NormalTok"/>
         </w:rPr>
-        <w:t xml:space="preserve">boys, </w:t>
+        <w:t xml:space="preserve">boys </w:t>
+      </w:r>
+      <w:r>
+        <w:rPr>
+          <w:rStyle w:val="OperatorTok"/>
+        </w:rPr>
+        <w:t xml:space="preserve">+</w:t>
+      </w:r>
+      <w:r>
+        <w:rPr>
+          <w:rStyle w:val="StringTok"/>
+        </w:rPr>
+        <w:t xml:space="preserve"> </w:t>
+      </w:r>
+      <w:r>
+        <w:rPr>
+          <w:rStyle w:val="NormalTok"/>
+        </w:rPr>
+        <w:t xml:space="preserve">arbuthnot</w:t>
+      </w:r>
+      <w:r>
+        <w:rPr>
+          <w:rStyle w:val="OperatorTok"/>
+        </w:rPr>
+        <w:t xml:space="preserve">$</w:t>
+      </w:r>
+      <w:r>
+        <w:rPr>
+          <w:rStyle w:val="NormalTok"/>
+        </w:rPr>
+        <w:t xml:space="preserve">girls, </w:t>
       </w:r>
       <w:r>
         <w:rPr>
@@ -1162,7 +998,7 @@
         <w:rPr>
           <w:rStyle w:val="NormalTok"/>
         </w:rPr>
-        <w:t xml:space="preserve">,</w:t>
+        <w:t xml:space="preserve">, </w:t>
       </w:r>
       <w:r>
         <w:rPr>
@@ -1180,7 +1016,7 @@
         <w:rPr>
           <w:rStyle w:val="StringTok"/>
         </w:rPr>
-        <w:t xml:space="preserve">"Total Births (Boys)"</w:t>
+        <w:t xml:space="preserve">"Total Births"</w:t>
       </w:r>
       <w:r>
         <w:rPr>
@@ -1227,13 +1063,13 @@
               <a:graphicData uri="http://schemas.openxmlformats.org/drawingml/2006/picture">
                 <pic:pic>
                   <pic:nvPicPr>
-                    <pic:cNvPr descr="Lab1_1_files/figure-docx/unnamed-chunk-10-1.png" id="0" name="Picture"/>
+                    <pic:cNvPr descr="Lab1_1_files/figure-docx/unnamed-chunk-9-1.png" id="0" name="Picture"/>
                     <pic:cNvPicPr>
                       <a:picLocks noChangeArrowheads="1" noChangeAspect="1"/>
                     </pic:cNvPicPr>
                   </pic:nvPicPr>
                   <pic:blipFill>
-                    <a:blip r:embed="rId33"/>
+                    <a:blip r:embed="rId31"/>
                     <a:stretch>
                       <a:fillRect/>
                     </a:stretch>
@@ -1262,6 +1098,26 @@
     </w:p>
     <w:p>
       <w:pPr>
+        <w:pStyle w:val="Heading1"/>
+      </w:pPr>
+      <w:bookmarkStart w:id="32" w:name="there-are-more-births-per-year-in-the-present-day-data-than-the-arbuthnots-data.-there-is-an-early-drop-off-in-arbuthnots-but-not-in-the-present-day.-while-both-sets-of-data-seem-to-recover-as-time-goes-on-the-data-sets-are-not-similar."/>
+      <w:bookmarkEnd w:id="32"/>
+      <w:r>
+        <w:t xml:space="preserve">There are more births per year in the present-day data than the Arbuthnot’s data. There is an early drop off in Arbuthnots but not in the present day. While both sets of data seem to recover as time goes on, the data sets are not similar.</w:t>
+      </w:r>
+    </w:p>
+    <w:p>
+      <w:pPr>
+        <w:pStyle w:val="Heading2"/>
+      </w:pPr>
+      <w:bookmarkStart w:id="33" w:name="does-arbuthnots-observation-about-boys-being-born-in-greater-proportion-than-girls-hold-up-in-the-u.s.-during-this-time-period-explain."/>
+      <w:bookmarkEnd w:id="33"/>
+      <w:r>
+        <w:t xml:space="preserve">3. Does Arbuthnot’s observation about boys being born in greater proportion than girls hold up in the U.S. during this time period? Explain.</w:t>
+      </w:r>
+    </w:p>
+    <w:p>
+      <w:pPr>
         <w:pStyle w:val="SourceCode"/>
       </w:pPr>
       <w:r>
@@ -1298,7 +1154,7 @@
         <w:rPr>
           <w:rStyle w:val="NormalTok"/>
         </w:rPr>
-        <w:t xml:space="preserve">girls, </w:t>
+        <w:t xml:space="preserve">boys, </w:t>
       </w:r>
       <w:r>
         <w:rPr>
@@ -1334,7 +1190,7 @@
         <w:rPr>
           <w:rStyle w:val="StringTok"/>
         </w:rPr>
-        <w:t xml:space="preserve">"Total Births (Girls)"</w:t>
+        <w:t xml:space="preserve">"Total Births (Boys)"</w:t>
       </w:r>
       <w:r>
         <w:rPr>
@@ -1381,7 +1237,7 @@
               <a:graphicData uri="http://schemas.openxmlformats.org/drawingml/2006/picture">
                 <pic:pic>
                   <pic:nvPicPr>
-                    <pic:cNvPr descr="Lab1_1_files/figure-docx/unnamed-chunk-11-1.png" id="0" name="Picture"/>
+                    <pic:cNvPr descr="Lab1_1_files/figure-docx/unnamed-chunk-10-1.png" id="0" name="Picture"/>
                     <pic:cNvPicPr>
                       <a:picLocks noChangeArrowheads="1" noChangeAspect="1"/>
                     </pic:cNvPicPr>
@@ -1416,26 +1272,6 @@
     </w:p>
     <w:p>
       <w:pPr>
-        <w:pStyle w:val="Heading2"/>
-      </w:pPr>
-      <w:bookmarkStart w:id="35" w:name="no-arbuthnots-obercation-about-boys-being-born-in-greater-numbers-does-not-hold-up-in-the-u.s-during-this-time-periosd.-the-amounts-are-about-equal."/>
-      <w:bookmarkEnd w:id="35"/>
-      <w:r>
-        <w:t xml:space="preserve">No, Arbuthnot’s obercation about boys being born in greater numbers does not hold up in the U.S during this time periosd. The amounts are about equal.</w:t>
-      </w:r>
-    </w:p>
-    <w:p>
-      <w:pPr>
-        <w:pStyle w:val="Heading2"/>
-      </w:pPr>
-      <w:bookmarkStart w:id="36" w:name="make-a-plot-that-displays-the-boy-to-girl-ratio-for-every-year-in-the-data-set.-give-the-plot-an-informative-title-and-label-the-x--and-y-axes-with-useful-titles.-what-trend-do-you-see-export-your-plot-and-include-it-with-your-answer-to-this-question."/>
-      <w:bookmarkEnd w:id="36"/>
-      <w:r>
-        <w:t xml:space="preserve">4. Make a plot that displays the boy-to-girl ratio for every year in the data set. Give the plot an informative title, and label the x- and y-axes with useful titles. What trend do you see? Export your plot and include it with your answer to this question.</w:t>
-      </w:r>
-    </w:p>
-    <w:p>
-      <w:pPr>
         <w:pStyle w:val="SourceCode"/>
       </w:pPr>
       <w:r>
@@ -1460,19 +1296,7 @@
         <w:rPr>
           <w:rStyle w:val="NormalTok"/>
         </w:rPr>
-        <w:t xml:space="preserve">boys</w:t>
-      </w:r>
-      <w:r>
-        <w:rPr>
-          <w:rStyle w:val="OperatorTok"/>
-        </w:rPr>
-        <w:t xml:space="preserve">/</w:t>
-      </w:r>
-      <w:r>
-        <w:rPr>
-          <w:rStyle w:val="NormalTok"/>
-        </w:rPr>
-        <w:t xml:space="preserve">(present</w:t>
+        <w:t xml:space="preserve">year, present</w:t>
       </w:r>
       <w:r>
         <w:rPr>
@@ -1484,37 +1308,7 @@
         <w:rPr>
           <w:rStyle w:val="NormalTok"/>
         </w:rPr>
-        <w:t xml:space="preserve">boys </w:t>
-      </w:r>
-      <w:r>
-        <w:rPr>
-          <w:rStyle w:val="OperatorTok"/>
-        </w:rPr>
-        <w:t xml:space="preserve">+</w:t>
-      </w:r>
-      <w:r>
-        <w:rPr>
-          <w:rStyle w:val="StringTok"/>
-        </w:rPr>
-        <w:t xml:space="preserve"> </w:t>
-      </w:r>
-      <w:r>
-        <w:rPr>
-          <w:rStyle w:val="NormalTok"/>
-        </w:rPr>
-        <w:t xml:space="preserve">present</w:t>
-      </w:r>
-      <w:r>
-        <w:rPr>
-          <w:rStyle w:val="OperatorTok"/>
-        </w:rPr>
-        <w:t xml:space="preserve">$</w:t>
-      </w:r>
-      <w:r>
-        <w:rPr>
-          <w:rStyle w:val="NormalTok"/>
-        </w:rPr>
-        <w:t xml:space="preserve">girls), </w:t>
+        <w:t xml:space="preserve">girls, </w:t>
       </w:r>
       <w:r>
         <w:rPr>
@@ -1550,7 +1344,7 @@
         <w:rPr>
           <w:rStyle w:val="StringTok"/>
         </w:rPr>
-        <w:t xml:space="preserve">"Ratio Boys to Girls"</w:t>
+        <w:t xml:space="preserve">"Total Births (Girls)"</w:t>
       </w:r>
       <w:r>
         <w:rPr>
@@ -1597,13 +1391,13 @@
               <a:graphicData uri="http://schemas.openxmlformats.org/drawingml/2006/picture">
                 <pic:pic>
                   <pic:nvPicPr>
-                    <pic:cNvPr descr="Lab1_1_files/figure-docx/unnamed-chunk-12-1.png" id="0" name="Picture"/>
+                    <pic:cNvPr descr="Lab1_1_files/figure-docx/unnamed-chunk-11-1.png" id="0" name="Picture"/>
                     <pic:cNvPicPr>
                       <a:picLocks noChangeArrowheads="1" noChangeAspect="1"/>
                     </pic:cNvPicPr>
                   </pic:nvPicPr>
                   <pic:blipFill>
-                    <a:blip r:embed="rId37"/>
+                    <a:blip r:embed="rId35"/>
                     <a:stretch>
                       <a:fillRect/>
                     </a:stretch>
@@ -1629,21 +1423,25 @@
           </wp:inline>
         </w:drawing>
       </w:r>
-      <w:r>
-        <w:t xml:space="preserve"> </w:t>
-      </w:r>
-      <w:r>
-        <w:t xml:space="preserve">##As the year increases, the ratio decreases</w:t>
-      </w:r>
     </w:p>
     <w:p>
       <w:pPr>
         <w:pStyle w:val="Heading2"/>
       </w:pPr>
-      <w:bookmarkStart w:id="38" w:name="find-and-report-the-5-number-summary"/>
-      <w:bookmarkEnd w:id="38"/>
-      <w:r>
-        <w:t xml:space="preserve">Find and report the 5-number summary</w:t>
+      <w:bookmarkStart w:id="36" w:name="no-arbuthnots-obercation-about-boys-being-born-in-greater-numbers-does-not-hold-up-in-the-u.s-during-this-time-periosd.-the-amounts-are-about-equal."/>
+      <w:bookmarkEnd w:id="36"/>
+      <w:r>
+        <w:t xml:space="preserve">No, Arbuthnot’s obercation about boys being born in greater numbers does not hold up in the U.S during this time periosd. The amounts are about equal.</w:t>
+      </w:r>
+    </w:p>
+    <w:p>
+      <w:pPr>
+        <w:pStyle w:val="Heading2"/>
+      </w:pPr>
+      <w:bookmarkStart w:id="37" w:name="make-a-plot-that-displays-the-boy-to-girl-ratio-for-every-year-in-the-data-set.-give-the-plot-an-informative-title-and-label-the-x--and-y-axes-with-useful-titles.-what-trend-do-you-see-export-your-plot-and-include-it-with-your-answer-to-this-question."/>
+      <w:bookmarkEnd w:id="37"/>
+      <w:r>
+        <w:t xml:space="preserve">4. Make a plot that displays the boy-to-girl ratio for every year in the data set. Give the plot an informative title, and label the x- and y-axes with useful titles. What trend do you see? Export your plot and include it with your answer to this question.</w:t>
       </w:r>
     </w:p>
     <w:p>
@@ -1654,7 +1452,7 @@
         <w:rPr>
           <w:rStyle w:val="KeywordTok"/>
         </w:rPr>
-        <w:t xml:space="preserve">quantile</w:t>
+        <w:t xml:space="preserve">plot</w:t>
       </w:r>
       <w:r>
         <w:rPr>
@@ -1672,38 +1470,13 @@
         <w:rPr>
           <w:rStyle w:val="NormalTok"/>
         </w:rPr>
-        <w:t xml:space="preserve">boys)</w:t>
-      </w:r>
-    </w:p>
-    <w:p>
-      <w:pPr>
-        <w:pStyle w:val="SourceCode"/>
-      </w:pPr>
-      <w:r>
-        <w:rPr>
-          <w:rStyle w:val="VerbatimChar"/>
-        </w:rPr>
-        <w:t xml:space="preserve">##      0%     25%     50%     75%    100% </w:t>
-      </w:r>
-      <w:r>
-        <w:br w:type="textWrapping"/>
-      </w:r>
-      <w:r>
-        <w:rPr>
-          <w:rStyle w:val="VerbatimChar"/>
-        </w:rPr>
-        <w:t xml:space="preserve">## 1211684 1799857 1924868 2058524 2186274</w:t>
-      </w:r>
-    </w:p>
-    <w:p>
-      <w:pPr>
-        <w:pStyle w:val="SourceCode"/>
-      </w:pPr>
-      <w:r>
-        <w:rPr>
-          <w:rStyle w:val="KeywordTok"/>
-        </w:rPr>
-        <w:t xml:space="preserve">quantile</w:t>
+        <w:t xml:space="preserve">boys</w:t>
+      </w:r>
+      <w:r>
+        <w:rPr>
+          <w:rStyle w:val="OperatorTok"/>
+        </w:rPr>
+        <w:t xml:space="preserve">/</w:t>
       </w:r>
       <w:r>
         <w:rPr>
@@ -1721,72 +1494,103 @@
         <w:rPr>
           <w:rStyle w:val="NormalTok"/>
         </w:rPr>
-        <w:t xml:space="preserve">girls)</w:t>
-      </w:r>
-    </w:p>
-    <w:p>
-      <w:pPr>
-        <w:pStyle w:val="SourceCode"/>
-      </w:pPr>
-      <w:r>
-        <w:rPr>
-          <w:rStyle w:val="VerbatimChar"/>
-        </w:rPr>
-        <w:t xml:space="preserve">##      0%     25%     50%     75%    100% </w:t>
-      </w:r>
-      <w:r>
-        <w:br w:type="textWrapping"/>
-      </w:r>
-      <w:r>
-        <w:rPr>
-          <w:rStyle w:val="VerbatimChar"/>
-        </w:rPr>
-        <w:t xml:space="preserve">## 1148715 1711405 1831679 1965538 2082052</w:t>
-      </w:r>
-    </w:p>
-    <w:p>
-      <w:pPr>
-        <w:pStyle w:val="Heading2"/>
-      </w:pPr>
-      <w:bookmarkStart w:id="39" w:name="looking-at-your-box-plot-you-will-see-that-there-are-three-outliers-present.-find-the-values-for-those-outliers-and-then-do-the-fence-calculations-needed-to-classify-each-outlier-as-a-mild-low-extreme-low-mild-high-or-extreme-high-outlier.-show-and-label-your-calculations-and-explain-your-reasoning."/>
-      <w:bookmarkEnd w:id="39"/>
-      <w:r>
-        <w:t xml:space="preserve">Looking at your box plot, you will see that there are three outliers present. Find the values for those outliers, and then do the fence calculations needed to classify each outlier as a mild low, extreme low, mild high, or extreme high outlier. Show and label your calculations, and explain your reasoning.</w:t>
-      </w:r>
-    </w:p>
-    <w:p>
-      <w:pPr>
-        <w:pStyle w:val="SourceCode"/>
-      </w:pPr>
-      <w:r>
-        <w:rPr>
-          <w:rStyle w:val="KeywordTok"/>
-        </w:rPr>
-        <w:t xml:space="preserve">boxplot</w:t>
-      </w:r>
-      <w:r>
-        <w:rPr>
-          <w:rStyle w:val="NormalTok"/>
-        </w:rPr>
-        <w:t xml:space="preserve">(present[,</w:t>
-      </w:r>
-      <w:r>
-        <w:rPr>
-          <w:rStyle w:val="OperatorTok"/>
-        </w:rPr>
-        <w:t xml:space="preserve">-</w:t>
-      </w:r>
-      <w:r>
-        <w:rPr>
-          <w:rStyle w:val="DecValTok"/>
-        </w:rPr>
-        <w:t xml:space="preserve">1</w:t>
-      </w:r>
-      <w:r>
-        <w:rPr>
-          <w:rStyle w:val="NormalTok"/>
-        </w:rPr>
-        <w:t xml:space="preserve">])</w:t>
+        <w:t xml:space="preserve">boys </w:t>
+      </w:r>
+      <w:r>
+        <w:rPr>
+          <w:rStyle w:val="OperatorTok"/>
+        </w:rPr>
+        <w:t xml:space="preserve">+</w:t>
+      </w:r>
+      <w:r>
+        <w:rPr>
+          <w:rStyle w:val="StringTok"/>
+        </w:rPr>
+        <w:t xml:space="preserve"> </w:t>
+      </w:r>
+      <w:r>
+        <w:rPr>
+          <w:rStyle w:val="NormalTok"/>
+        </w:rPr>
+        <w:t xml:space="preserve">present</w:t>
+      </w:r>
+      <w:r>
+        <w:rPr>
+          <w:rStyle w:val="OperatorTok"/>
+        </w:rPr>
+        <w:t xml:space="preserve">$</w:t>
+      </w:r>
+      <w:r>
+        <w:rPr>
+          <w:rStyle w:val="NormalTok"/>
+        </w:rPr>
+        <w:t xml:space="preserve">girls), </w:t>
+      </w:r>
+      <w:r>
+        <w:rPr>
+          <w:rStyle w:val="DataTypeTok"/>
+        </w:rPr>
+        <w:t xml:space="preserve">type =</w:t>
+      </w:r>
+      <w:r>
+        <w:rPr>
+          <w:rStyle w:val="StringTok"/>
+        </w:rPr>
+        <w:t xml:space="preserve">"l"</w:t>
+      </w:r>
+      <w:r>
+        <w:rPr>
+          <w:rStyle w:val="NormalTok"/>
+        </w:rPr>
+        <w:t xml:space="preserve">,</w:t>
+      </w:r>
+      <w:r>
+        <w:rPr>
+          <w:rStyle w:val="DataTypeTok"/>
+        </w:rPr>
+        <w:t xml:space="preserve">ylab =</w:t>
+      </w:r>
+      <w:r>
+        <w:rPr>
+          <w:rStyle w:val="NormalTok"/>
+        </w:rPr>
+        <w:t xml:space="preserve"> </w:t>
+      </w:r>
+      <w:r>
+        <w:rPr>
+          <w:rStyle w:val="StringTok"/>
+        </w:rPr>
+        <w:t xml:space="preserve">"Ratio Boys to Girls"</w:t>
+      </w:r>
+      <w:r>
+        <w:rPr>
+          <w:rStyle w:val="NormalTok"/>
+        </w:rPr>
+        <w:t xml:space="preserve">, </w:t>
+      </w:r>
+      <w:r>
+        <w:rPr>
+          <w:rStyle w:val="DataTypeTok"/>
+        </w:rPr>
+        <w:t xml:space="preserve">xlab =</w:t>
+      </w:r>
+      <w:r>
+        <w:rPr>
+          <w:rStyle w:val="NormalTok"/>
+        </w:rPr>
+        <w:t xml:space="preserve"> </w:t>
+      </w:r>
+      <w:r>
+        <w:rPr>
+          <w:rStyle w:val="StringTok"/>
+        </w:rPr>
+        <w:t xml:space="preserve">"Years"</w:t>
+      </w:r>
+      <w:r>
+        <w:rPr>
+          <w:rStyle w:val="NormalTok"/>
+        </w:rPr>
+        <w:t xml:space="preserve">)</w:t>
       </w:r>
     </w:p>
     <w:p>
@@ -1803,13 +1607,13 @@
               <a:graphicData uri="http://schemas.openxmlformats.org/drawingml/2006/picture">
                 <pic:pic>
                   <pic:nvPicPr>
-                    <pic:cNvPr descr="Lab1_1_files/figure-docx/unnamed-chunk-15-1.png" id="0" name="Picture"/>
+                    <pic:cNvPr descr="Lab1_1_files/figure-docx/unnamed-chunk-12-1.png" id="0" name="Picture"/>
                     <pic:cNvPicPr>
                       <a:picLocks noChangeArrowheads="1" noChangeAspect="1"/>
                     </pic:cNvPicPr>
                   </pic:nvPicPr>
                   <pic:blipFill>
-                    <a:blip r:embed="rId40"/>
+                    <a:blip r:embed="rId38"/>
                     <a:stretch>
                       <a:fillRect/>
                     </a:stretch>
@@ -1835,6 +1639,22 @@
           </wp:inline>
         </w:drawing>
       </w:r>
+      <w:r>
+        <w:t xml:space="preserve"> </w:t>
+      </w:r>
+      <w:r>
+        <w:t xml:space="preserve">##As the year increases, the ratio decreases</w:t>
+      </w:r>
+    </w:p>
+    <w:p>
+      <w:pPr>
+        <w:pStyle w:val="Heading2"/>
+      </w:pPr>
+      <w:bookmarkStart w:id="39" w:name="find-and-report-the-5-number-summary"/>
+      <w:bookmarkEnd w:id="39"/>
+      <w:r>
+        <w:t xml:space="preserve">Find and report the 5-number summary</w:t>
+      </w:r>
     </w:p>
     <w:p>
       <w:pPr>
@@ -1844,7 +1664,7 @@
         <w:rPr>
           <w:rStyle w:val="KeywordTok"/>
         </w:rPr>
-        <w:t xml:space="preserve">IQR</w:t>
+        <w:t xml:space="preserve">quantile</w:t>
       </w:r>
       <w:r>
         <w:rPr>
@@ -1862,6 +1682,55 @@
         <w:rPr>
           <w:rStyle w:val="NormalTok"/>
         </w:rPr>
+        <w:t xml:space="preserve">boys)</w:t>
+      </w:r>
+    </w:p>
+    <w:p>
+      <w:pPr>
+        <w:pStyle w:val="SourceCode"/>
+      </w:pPr>
+      <w:r>
+        <w:rPr>
+          <w:rStyle w:val="VerbatimChar"/>
+        </w:rPr>
+        <w:t xml:space="preserve">##      0%     25%     50%     75%    100% </w:t>
+      </w:r>
+      <w:r>
+        <w:br w:type="textWrapping"/>
+      </w:r>
+      <w:r>
+        <w:rPr>
+          <w:rStyle w:val="VerbatimChar"/>
+        </w:rPr>
+        <w:t xml:space="preserve">## 1211684 1799857 1924868 2058524 2186274</w:t>
+      </w:r>
+    </w:p>
+    <w:p>
+      <w:pPr>
+        <w:pStyle w:val="SourceCode"/>
+      </w:pPr>
+      <w:r>
+        <w:rPr>
+          <w:rStyle w:val="KeywordTok"/>
+        </w:rPr>
+        <w:t xml:space="preserve">quantile</w:t>
+      </w:r>
+      <w:r>
+        <w:rPr>
+          <w:rStyle w:val="NormalTok"/>
+        </w:rPr>
+        <w:t xml:space="preserve">(present</w:t>
+      </w:r>
+      <w:r>
+        <w:rPr>
+          <w:rStyle w:val="OperatorTok"/>
+        </w:rPr>
+        <w:t xml:space="preserve">$</w:t>
+      </w:r>
+      <w:r>
+        <w:rPr>
+          <w:rStyle w:val="NormalTok"/>
+        </w:rPr>
         <w:t xml:space="preserve">girls)</w:t>
       </w:r>
     </w:p>
@@ -1873,7 +1742,26 @@
         <w:rPr>
           <w:rStyle w:val="VerbatimChar"/>
         </w:rPr>
-        <w:t xml:space="preserve">## [1] 254133</w:t>
+        <w:t xml:space="preserve">##      0%     25%     50%     75%    100% </w:t>
+      </w:r>
+      <w:r>
+        <w:br w:type="textWrapping"/>
+      </w:r>
+      <w:r>
+        <w:rPr>
+          <w:rStyle w:val="VerbatimChar"/>
+        </w:rPr>
+        <w:t xml:space="preserve">## 1148715 1711405 1831679 1965538 2082052</w:t>
+      </w:r>
+    </w:p>
+    <w:p>
+      <w:pPr>
+        <w:pStyle w:val="Heading2"/>
+      </w:pPr>
+      <w:bookmarkStart w:id="40" w:name="looking-at-your-box-plot-you-will-see-that-there-are-three-outliers-present.-find-the-values-for-those-outliers-and-then-do-the-fence-calculations-needed-to-classify-each-outlier-as-a-mild-low-extreme-low-mild-high-or-extreme-high-outlier.-show-and-label-your-calculations-and-explain-your-reasoning."/>
+      <w:bookmarkEnd w:id="40"/>
+      <w:r>
+        <w:t xml:space="preserve">Looking at your box plot, you will see that there are three outliers present. Find the values for those outliers, and then do the fence calculations needed to classify each outlier as a mild low, extreme low, mild high, or extreme high outlier. Show and label your calculations, and explain your reasoning.</w:t>
       </w:r>
     </w:p>
     <w:p>
@@ -1884,1203 +1772,31 @@
         <w:rPr>
           <w:rStyle w:val="KeywordTok"/>
         </w:rPr>
-        <w:t xml:space="preserve">quantile</w:t>
-      </w:r>
-      <w:r>
-        <w:rPr>
-          <w:rStyle w:val="NormalTok"/>
-        </w:rPr>
-        <w:t xml:space="preserve">(present</w:t>
-      </w:r>
-      <w:r>
-        <w:rPr>
-          <w:rStyle w:val="OperatorTok"/>
-        </w:rPr>
-        <w:t xml:space="preserve">$</w:t>
-      </w:r>
-      <w:r>
-        <w:rPr>
-          <w:rStyle w:val="NormalTok"/>
-        </w:rPr>
-        <w:t xml:space="preserve">girls,.</w:t>
+        <w:t xml:space="preserve">boxplot</w:t>
+      </w:r>
+      <w:r>
+        <w:rPr>
+          <w:rStyle w:val="NormalTok"/>
+        </w:rPr>
+        <w:t xml:space="preserve">(present[,</w:t>
+      </w:r>
+      <w:r>
+        <w:rPr>
+          <w:rStyle w:val="OperatorTok"/>
+        </w:rPr>
+        <w:t xml:space="preserve">-</w:t>
       </w:r>
       <w:r>
         <w:rPr>
           <w:rStyle w:val="DecValTok"/>
         </w:rPr>
-        <w:t xml:space="preserve">25</w:t>
-      </w:r>
-      <w:r>
-        <w:rPr>
-          <w:rStyle w:val="NormalTok"/>
-        </w:rPr>
-        <w:t xml:space="preserve">) </w:t>
-      </w:r>
-      <w:r>
-        <w:rPr>
-          <w:rStyle w:val="OperatorTok"/>
-        </w:rPr>
-        <w:t xml:space="preserve">-</w:t>
-      </w:r>
-      <w:r>
-        <w:rPr>
-          <w:rStyle w:val="StringTok"/>
-        </w:rPr>
-        <w:t xml:space="preserve"> </w:t>
-      </w:r>
-      <w:r>
-        <w:rPr>
-          <w:rStyle w:val="NormalTok"/>
-        </w:rPr>
-        <w:t xml:space="preserve">(</w:t>
-      </w:r>
-      <w:r>
-        <w:rPr>
-          <w:rStyle w:val="FloatTok"/>
-        </w:rPr>
-        <w:t xml:space="preserve">1.5</w:t>
-      </w:r>
-      <w:r>
-        <w:rPr>
-          <w:rStyle w:val="NormalTok"/>
-        </w:rPr>
-        <w:t xml:space="preserve"> </w:t>
-      </w:r>
-      <w:r>
-        <w:rPr>
-          <w:rStyle w:val="OperatorTok"/>
-        </w:rPr>
-        <w:t xml:space="preserve">*</w:t>
-      </w:r>
-      <w:r>
-        <w:rPr>
-          <w:rStyle w:val="StringTok"/>
-        </w:rPr>
-        <w:t xml:space="preserve"> </w:t>
-      </w:r>
-      <w:r>
-        <w:rPr>
-          <w:rStyle w:val="KeywordTok"/>
-        </w:rPr>
-        <w:t xml:space="preserve">IQR</w:t>
-      </w:r>
-      <w:r>
-        <w:rPr>
-          <w:rStyle w:val="NormalTok"/>
-        </w:rPr>
-        <w:t xml:space="preserve">(present</w:t>
-      </w:r>
-      <w:r>
-        <w:rPr>
-          <w:rStyle w:val="OperatorTok"/>
-        </w:rPr>
-        <w:t xml:space="preserve">$</w:t>
-      </w:r>
-      <w:r>
-        <w:rPr>
-          <w:rStyle w:val="NormalTok"/>
-        </w:rPr>
-        <w:t xml:space="preserve">girls))</w:t>
-      </w:r>
-    </w:p>
-    <w:p>
-      <w:pPr>
-        <w:pStyle w:val="SourceCode"/>
-      </w:pPr>
-      <w:r>
-        <w:rPr>
-          <w:rStyle w:val="VerbatimChar"/>
-        </w:rPr>
-        <w:t xml:space="preserve">##     25% </w:t>
-      </w:r>
-      <w:r>
-        <w:br w:type="textWrapping"/>
-      </w:r>
-      <w:r>
-        <w:rPr>
-          <w:rStyle w:val="VerbatimChar"/>
-        </w:rPr>
-        <w:t xml:space="preserve">## 1330205</w:t>
-      </w:r>
-    </w:p>
-    <w:p>
-      <w:pPr>
-        <w:pStyle w:val="SourceCode"/>
-      </w:pPr>
-      <w:r>
-        <w:rPr>
-          <w:rStyle w:val="KeywordTok"/>
-        </w:rPr>
-        <w:t xml:space="preserve">quantile</w:t>
-      </w:r>
-      <w:r>
-        <w:rPr>
-          <w:rStyle w:val="NormalTok"/>
-        </w:rPr>
-        <w:t xml:space="preserve">(present</w:t>
-      </w:r>
-      <w:r>
-        <w:rPr>
-          <w:rStyle w:val="OperatorTok"/>
-        </w:rPr>
-        <w:t xml:space="preserve">$</w:t>
-      </w:r>
-      <w:r>
-        <w:rPr>
-          <w:rStyle w:val="NormalTok"/>
-        </w:rPr>
-        <w:t xml:space="preserve">girls,.</w:t>
-      </w:r>
-      <w:r>
-        <w:rPr>
-          <w:rStyle w:val="DecValTok"/>
-        </w:rPr>
-        <w:t xml:space="preserve">75</w:t>
-      </w:r>
-      <w:r>
-        <w:rPr>
-          <w:rStyle w:val="NormalTok"/>
-        </w:rPr>
-        <w:t xml:space="preserve">) </w:t>
-      </w:r>
-      <w:r>
-        <w:rPr>
-          <w:rStyle w:val="OperatorTok"/>
-        </w:rPr>
-        <w:t xml:space="preserve">+</w:t>
-      </w:r>
-      <w:r>
-        <w:rPr>
-          <w:rStyle w:val="StringTok"/>
-        </w:rPr>
-        <w:t xml:space="preserve"> </w:t>
-      </w:r>
-      <w:r>
-        <w:rPr>
-          <w:rStyle w:val="NormalTok"/>
-        </w:rPr>
-        <w:t xml:space="preserve">(</w:t>
-      </w:r>
-      <w:r>
-        <w:rPr>
-          <w:rStyle w:val="FloatTok"/>
-        </w:rPr>
-        <w:t xml:space="preserve">1.5</w:t>
-      </w:r>
-      <w:r>
-        <w:rPr>
-          <w:rStyle w:val="NormalTok"/>
-        </w:rPr>
-        <w:t xml:space="preserve"> </w:t>
-      </w:r>
-      <w:r>
-        <w:rPr>
-          <w:rStyle w:val="OperatorTok"/>
-        </w:rPr>
-        <w:t xml:space="preserve">*</w:t>
-      </w:r>
-      <w:r>
-        <w:rPr>
-          <w:rStyle w:val="StringTok"/>
-        </w:rPr>
-        <w:t xml:space="preserve"> </w:t>
-      </w:r>
-      <w:r>
-        <w:rPr>
-          <w:rStyle w:val="KeywordTok"/>
-        </w:rPr>
-        <w:t xml:space="preserve">IQR</w:t>
-      </w:r>
-      <w:r>
-        <w:rPr>
-          <w:rStyle w:val="NormalTok"/>
-        </w:rPr>
-        <w:t xml:space="preserve">(present</w:t>
-      </w:r>
-      <w:r>
-        <w:rPr>
-          <w:rStyle w:val="OperatorTok"/>
-        </w:rPr>
-        <w:t xml:space="preserve">$</w:t>
-      </w:r>
-      <w:r>
-        <w:rPr>
-          <w:rStyle w:val="NormalTok"/>
-        </w:rPr>
-        <w:t xml:space="preserve">girls))</w:t>
-      </w:r>
-    </w:p>
-    <w:p>
-      <w:pPr>
-        <w:pStyle w:val="SourceCode"/>
-      </w:pPr>
-      <w:r>
-        <w:rPr>
-          <w:rStyle w:val="VerbatimChar"/>
-        </w:rPr>
-        <w:t xml:space="preserve">##     75% </w:t>
-      </w:r>
-      <w:r>
-        <w:br w:type="textWrapping"/>
-      </w:r>
-      <w:r>
-        <w:rPr>
-          <w:rStyle w:val="VerbatimChar"/>
-        </w:rPr>
-        <w:t xml:space="preserve">## 2346737</w:t>
-      </w:r>
-    </w:p>
-    <w:p>
-      <w:pPr>
-        <w:pStyle w:val="SourceCode"/>
-      </w:pPr>
-      <w:r>
-        <w:rPr>
-          <w:rStyle w:val="KeywordTok"/>
-        </w:rPr>
-        <w:t xml:space="preserve">quantile</w:t>
-      </w:r>
-      <w:r>
-        <w:rPr>
-          <w:rStyle w:val="NormalTok"/>
-        </w:rPr>
-        <w:t xml:space="preserve">(present</w:t>
-      </w:r>
-      <w:r>
-        <w:rPr>
-          <w:rStyle w:val="OperatorTok"/>
-        </w:rPr>
-        <w:t xml:space="preserve">$</w:t>
-      </w:r>
-      <w:r>
-        <w:rPr>
-          <w:rStyle w:val="NormalTok"/>
-        </w:rPr>
-        <w:t xml:space="preserve">girls,.</w:t>
-      </w:r>
-      <w:r>
-        <w:rPr>
-          <w:rStyle w:val="DecValTok"/>
-        </w:rPr>
-        <w:t xml:space="preserve">25</w:t>
-      </w:r>
-      <w:r>
-        <w:rPr>
-          <w:rStyle w:val="NormalTok"/>
-        </w:rPr>
-        <w:t xml:space="preserve">) </w:t>
-      </w:r>
-      <w:r>
-        <w:rPr>
-          <w:rStyle w:val="OperatorTok"/>
-        </w:rPr>
-        <w:t xml:space="preserve">-</w:t>
-      </w:r>
-      <w:r>
-        <w:rPr>
-          <w:rStyle w:val="StringTok"/>
-        </w:rPr>
-        <w:t xml:space="preserve"> </w:t>
-      </w:r>
-      <w:r>
-        <w:rPr>
-          <w:rStyle w:val="NormalTok"/>
-        </w:rPr>
-        <w:t xml:space="preserve">(</w:t>
-      </w:r>
-      <w:r>
-        <w:rPr>
-          <w:rStyle w:val="DecValTok"/>
-        </w:rPr>
-        <w:t xml:space="preserve">3</w:t>
-      </w:r>
-      <w:r>
-        <w:rPr>
-          <w:rStyle w:val="NormalTok"/>
-        </w:rPr>
-        <w:t xml:space="preserve"> </w:t>
-      </w:r>
-      <w:r>
-        <w:rPr>
-          <w:rStyle w:val="OperatorTok"/>
-        </w:rPr>
-        <w:t xml:space="preserve">*</w:t>
-      </w:r>
-      <w:r>
-        <w:rPr>
-          <w:rStyle w:val="StringTok"/>
-        </w:rPr>
-        <w:t xml:space="preserve"> </w:t>
-      </w:r>
-      <w:r>
-        <w:rPr>
-          <w:rStyle w:val="KeywordTok"/>
-        </w:rPr>
-        <w:t xml:space="preserve">IQR</w:t>
-      </w:r>
-      <w:r>
-        <w:rPr>
-          <w:rStyle w:val="NormalTok"/>
-        </w:rPr>
-        <w:t xml:space="preserve">(present</w:t>
-      </w:r>
-      <w:r>
-        <w:rPr>
-          <w:rStyle w:val="OperatorTok"/>
-        </w:rPr>
-        <w:t xml:space="preserve">$</w:t>
-      </w:r>
-      <w:r>
-        <w:rPr>
-          <w:rStyle w:val="NormalTok"/>
-        </w:rPr>
-        <w:t xml:space="preserve">girls))</w:t>
-      </w:r>
-    </w:p>
-    <w:p>
-      <w:pPr>
-        <w:pStyle w:val="SourceCode"/>
-      </w:pPr>
-      <w:r>
-        <w:rPr>
-          <w:rStyle w:val="VerbatimChar"/>
-        </w:rPr>
-        <w:t xml:space="preserve">##      25% </w:t>
-      </w:r>
-      <w:r>
-        <w:br w:type="textWrapping"/>
-      </w:r>
-      <w:r>
-        <w:rPr>
-          <w:rStyle w:val="VerbatimChar"/>
-        </w:rPr>
-        <w:t xml:space="preserve">## 949005.5</w:t>
-      </w:r>
-    </w:p>
-    <w:p>
-      <w:pPr>
-        <w:pStyle w:val="SourceCode"/>
-      </w:pPr>
-      <w:r>
-        <w:rPr>
-          <w:rStyle w:val="KeywordTok"/>
-        </w:rPr>
-        <w:t xml:space="preserve">quantile</w:t>
-      </w:r>
-      <w:r>
-        <w:rPr>
-          <w:rStyle w:val="NormalTok"/>
-        </w:rPr>
-        <w:t xml:space="preserve">(present</w:t>
-      </w:r>
-      <w:r>
-        <w:rPr>
-          <w:rStyle w:val="OperatorTok"/>
-        </w:rPr>
-        <w:t xml:space="preserve">$</w:t>
-      </w:r>
-      <w:r>
-        <w:rPr>
-          <w:rStyle w:val="NormalTok"/>
-        </w:rPr>
-        <w:t xml:space="preserve">girls,.</w:t>
-      </w:r>
-      <w:r>
-        <w:rPr>
-          <w:rStyle w:val="DecValTok"/>
-        </w:rPr>
-        <w:t xml:space="preserve">75</w:t>
-      </w:r>
-      <w:r>
-        <w:rPr>
-          <w:rStyle w:val="NormalTok"/>
-        </w:rPr>
-        <w:t xml:space="preserve">) </w:t>
-      </w:r>
-      <w:r>
-        <w:rPr>
-          <w:rStyle w:val="OperatorTok"/>
-        </w:rPr>
-        <w:t xml:space="preserve">+</w:t>
-      </w:r>
-      <w:r>
-        <w:rPr>
-          <w:rStyle w:val="StringTok"/>
-        </w:rPr>
-        <w:t xml:space="preserve"> </w:t>
-      </w:r>
-      <w:r>
-        <w:rPr>
-          <w:rStyle w:val="NormalTok"/>
-        </w:rPr>
-        <w:t xml:space="preserve">(</w:t>
-      </w:r>
-      <w:r>
-        <w:rPr>
-          <w:rStyle w:val="DecValTok"/>
-        </w:rPr>
-        <w:t xml:space="preserve">3</w:t>
-      </w:r>
-      <w:r>
-        <w:rPr>
-          <w:rStyle w:val="NormalTok"/>
-        </w:rPr>
-        <w:t xml:space="preserve"> </w:t>
-      </w:r>
-      <w:r>
-        <w:rPr>
-          <w:rStyle w:val="OperatorTok"/>
-        </w:rPr>
-        <w:t xml:space="preserve">*</w:t>
-      </w:r>
-      <w:r>
-        <w:rPr>
-          <w:rStyle w:val="StringTok"/>
-        </w:rPr>
-        <w:t xml:space="preserve"> </w:t>
-      </w:r>
-      <w:r>
-        <w:rPr>
-          <w:rStyle w:val="KeywordTok"/>
-        </w:rPr>
-        <w:t xml:space="preserve">IQR</w:t>
-      </w:r>
-      <w:r>
-        <w:rPr>
-          <w:rStyle w:val="NormalTok"/>
-        </w:rPr>
-        <w:t xml:space="preserve">(present</w:t>
-      </w:r>
-      <w:r>
-        <w:rPr>
-          <w:rStyle w:val="OperatorTok"/>
-        </w:rPr>
-        <w:t xml:space="preserve">$</w:t>
-      </w:r>
-      <w:r>
-        <w:rPr>
-          <w:rStyle w:val="NormalTok"/>
-        </w:rPr>
-        <w:t xml:space="preserve">girls))</w:t>
-      </w:r>
-    </w:p>
-    <w:p>
-      <w:pPr>
-        <w:pStyle w:val="SourceCode"/>
-      </w:pPr>
-      <w:r>
-        <w:rPr>
-          <w:rStyle w:val="VerbatimChar"/>
-        </w:rPr>
-        <w:t xml:space="preserve">##     75% </w:t>
-      </w:r>
-      <w:r>
-        <w:br w:type="textWrapping"/>
-      </w:r>
-      <w:r>
-        <w:rPr>
-          <w:rStyle w:val="VerbatimChar"/>
-        </w:rPr>
-        <w:t xml:space="preserve">## 2727937</w:t>
-      </w:r>
-    </w:p>
-    <w:p>
-      <w:pPr>
-        <w:pStyle w:val="SourceCode"/>
-      </w:pPr>
-      <w:r>
-        <w:rPr>
-          <w:rStyle w:val="KeywordTok"/>
-        </w:rPr>
-        <w:t xml:space="preserve">IQR</w:t>
-      </w:r>
-      <w:r>
-        <w:rPr>
-          <w:rStyle w:val="NormalTok"/>
-        </w:rPr>
-        <w:t xml:space="preserve">(present</w:t>
-      </w:r>
-      <w:r>
-        <w:rPr>
-          <w:rStyle w:val="OperatorTok"/>
-        </w:rPr>
-        <w:t xml:space="preserve">$</w:t>
-      </w:r>
-      <w:r>
-        <w:rPr>
-          <w:rStyle w:val="NormalTok"/>
-        </w:rPr>
-        <w:t xml:space="preserve">boys)</w:t>
-      </w:r>
-    </w:p>
-    <w:p>
-      <w:pPr>
-        <w:pStyle w:val="SourceCode"/>
-      </w:pPr>
-      <w:r>
-        <w:rPr>
-          <w:rStyle w:val="VerbatimChar"/>
-        </w:rPr>
-        <w:t xml:space="preserve">## [1] 258666.5</w:t>
-      </w:r>
-    </w:p>
-    <w:p>
-      <w:pPr>
-        <w:pStyle w:val="SourceCode"/>
-      </w:pPr>
-      <w:r>
-        <w:rPr>
-          <w:rStyle w:val="KeywordTok"/>
-        </w:rPr>
-        <w:t xml:space="preserve">quantile</w:t>
-      </w:r>
-      <w:r>
-        <w:rPr>
-          <w:rStyle w:val="NormalTok"/>
-        </w:rPr>
-        <w:t xml:space="preserve">(present</w:t>
-      </w:r>
-      <w:r>
-        <w:rPr>
-          <w:rStyle w:val="OperatorTok"/>
-        </w:rPr>
-        <w:t xml:space="preserve">$</w:t>
-      </w:r>
-      <w:r>
-        <w:rPr>
-          <w:rStyle w:val="NormalTok"/>
-        </w:rPr>
-        <w:t xml:space="preserve">boys,.</w:t>
-      </w:r>
-      <w:r>
-        <w:rPr>
-          <w:rStyle w:val="DecValTok"/>
-        </w:rPr>
-        <w:t xml:space="preserve">25</w:t>
-      </w:r>
-      <w:r>
-        <w:rPr>
-          <w:rStyle w:val="NormalTok"/>
-        </w:rPr>
-        <w:t xml:space="preserve">) </w:t>
-      </w:r>
-      <w:r>
-        <w:rPr>
-          <w:rStyle w:val="OperatorTok"/>
-        </w:rPr>
-        <w:t xml:space="preserve">-</w:t>
-      </w:r>
-      <w:r>
-        <w:rPr>
-          <w:rStyle w:val="StringTok"/>
-        </w:rPr>
-        <w:t xml:space="preserve"> </w:t>
-      </w:r>
-      <w:r>
-        <w:rPr>
-          <w:rStyle w:val="NormalTok"/>
-        </w:rPr>
-        <w:t xml:space="preserve">(</w:t>
-      </w:r>
-      <w:r>
-        <w:rPr>
-          <w:rStyle w:val="FloatTok"/>
-        </w:rPr>
-        <w:t xml:space="preserve">1.5</w:t>
-      </w:r>
-      <w:r>
-        <w:rPr>
-          <w:rStyle w:val="NormalTok"/>
-        </w:rPr>
-        <w:t xml:space="preserve"> </w:t>
-      </w:r>
-      <w:r>
-        <w:rPr>
-          <w:rStyle w:val="OperatorTok"/>
-        </w:rPr>
-        <w:t xml:space="preserve">*</w:t>
-      </w:r>
-      <w:r>
-        <w:rPr>
-          <w:rStyle w:val="StringTok"/>
-        </w:rPr>
-        <w:t xml:space="preserve"> </w:t>
-      </w:r>
-      <w:r>
-        <w:rPr>
-          <w:rStyle w:val="KeywordTok"/>
-        </w:rPr>
-        <w:t xml:space="preserve">IQR</w:t>
-      </w:r>
-      <w:r>
-        <w:rPr>
-          <w:rStyle w:val="NormalTok"/>
-        </w:rPr>
-        <w:t xml:space="preserve">(present</w:t>
-      </w:r>
-      <w:r>
-        <w:rPr>
-          <w:rStyle w:val="OperatorTok"/>
-        </w:rPr>
-        <w:t xml:space="preserve">$</w:t>
-      </w:r>
-      <w:r>
-        <w:rPr>
-          <w:rStyle w:val="NormalTok"/>
-        </w:rPr>
-        <w:t xml:space="preserve">boys))</w:t>
-      </w:r>
-    </w:p>
-    <w:p>
-      <w:pPr>
-        <w:pStyle w:val="SourceCode"/>
-      </w:pPr>
-      <w:r>
-        <w:rPr>
-          <w:rStyle w:val="VerbatimChar"/>
-        </w:rPr>
-        <w:t xml:space="preserve">##     25% </w:t>
-      </w:r>
-      <w:r>
-        <w:br w:type="textWrapping"/>
-      </w:r>
-      <w:r>
-        <w:rPr>
-          <w:rStyle w:val="VerbatimChar"/>
-        </w:rPr>
-        <w:t xml:space="preserve">## 1411857</w:t>
-      </w:r>
-    </w:p>
-    <w:p>
-      <w:pPr>
-        <w:pStyle w:val="SourceCode"/>
-      </w:pPr>
-      <w:r>
-        <w:rPr>
-          <w:rStyle w:val="KeywordTok"/>
-        </w:rPr>
-        <w:t xml:space="preserve">quantile</w:t>
-      </w:r>
-      <w:r>
-        <w:rPr>
-          <w:rStyle w:val="NormalTok"/>
-        </w:rPr>
-        <w:t xml:space="preserve">(present</w:t>
-      </w:r>
-      <w:r>
-        <w:rPr>
-          <w:rStyle w:val="OperatorTok"/>
-        </w:rPr>
-        <w:t xml:space="preserve">$</w:t>
-      </w:r>
-      <w:r>
-        <w:rPr>
-          <w:rStyle w:val="NormalTok"/>
-        </w:rPr>
-        <w:t xml:space="preserve">boys,.</w:t>
-      </w:r>
-      <w:r>
-        <w:rPr>
-          <w:rStyle w:val="DecValTok"/>
-        </w:rPr>
-        <w:t xml:space="preserve">75</w:t>
-      </w:r>
-      <w:r>
-        <w:rPr>
-          <w:rStyle w:val="NormalTok"/>
-        </w:rPr>
-        <w:t xml:space="preserve">) </w:t>
-      </w:r>
-      <w:r>
-        <w:rPr>
-          <w:rStyle w:val="OperatorTok"/>
-        </w:rPr>
-        <w:t xml:space="preserve">+</w:t>
-      </w:r>
-      <w:r>
-        <w:rPr>
-          <w:rStyle w:val="StringTok"/>
-        </w:rPr>
-        <w:t xml:space="preserve"> </w:t>
-      </w:r>
-      <w:r>
-        <w:rPr>
-          <w:rStyle w:val="NormalTok"/>
-        </w:rPr>
-        <w:t xml:space="preserve">(</w:t>
-      </w:r>
-      <w:r>
-        <w:rPr>
-          <w:rStyle w:val="FloatTok"/>
-        </w:rPr>
-        <w:t xml:space="preserve">1.5</w:t>
-      </w:r>
-      <w:r>
-        <w:rPr>
-          <w:rStyle w:val="NormalTok"/>
-        </w:rPr>
-        <w:t xml:space="preserve"> </w:t>
-      </w:r>
-      <w:r>
-        <w:rPr>
-          <w:rStyle w:val="OperatorTok"/>
-        </w:rPr>
-        <w:t xml:space="preserve">*</w:t>
-      </w:r>
-      <w:r>
-        <w:rPr>
-          <w:rStyle w:val="StringTok"/>
-        </w:rPr>
-        <w:t xml:space="preserve"> </w:t>
-      </w:r>
-      <w:r>
-        <w:rPr>
-          <w:rStyle w:val="KeywordTok"/>
-        </w:rPr>
-        <w:t xml:space="preserve">IQR</w:t>
-      </w:r>
-      <w:r>
-        <w:rPr>
-          <w:rStyle w:val="NormalTok"/>
-        </w:rPr>
-        <w:t xml:space="preserve">(present</w:t>
-      </w:r>
-      <w:r>
-        <w:rPr>
-          <w:rStyle w:val="OperatorTok"/>
-        </w:rPr>
-        <w:t xml:space="preserve">$</w:t>
-      </w:r>
-      <w:r>
-        <w:rPr>
-          <w:rStyle w:val="NormalTok"/>
-        </w:rPr>
-        <w:t xml:space="preserve">boys))</w:t>
-      </w:r>
-    </w:p>
-    <w:p>
-      <w:pPr>
-        <w:pStyle w:val="SourceCode"/>
-      </w:pPr>
-      <w:r>
-        <w:rPr>
-          <w:rStyle w:val="VerbatimChar"/>
-        </w:rPr>
-        <w:t xml:space="preserve">##     75% </w:t>
-      </w:r>
-      <w:r>
-        <w:br w:type="textWrapping"/>
-      </w:r>
-      <w:r>
-        <w:rPr>
-          <w:rStyle w:val="VerbatimChar"/>
-        </w:rPr>
-        <w:t xml:space="preserve">## 2446523</w:t>
-      </w:r>
-    </w:p>
-    <w:p>
-      <w:pPr>
-        <w:pStyle w:val="SourceCode"/>
-      </w:pPr>
-      <w:r>
-        <w:rPr>
-          <w:rStyle w:val="KeywordTok"/>
-        </w:rPr>
-        <w:t xml:space="preserve">quantile</w:t>
-      </w:r>
-      <w:r>
-        <w:rPr>
-          <w:rStyle w:val="NormalTok"/>
-        </w:rPr>
-        <w:t xml:space="preserve">(present</w:t>
-      </w:r>
-      <w:r>
-        <w:rPr>
-          <w:rStyle w:val="OperatorTok"/>
-        </w:rPr>
-        <w:t xml:space="preserve">$</w:t>
-      </w:r>
-      <w:r>
-        <w:rPr>
-          <w:rStyle w:val="NormalTok"/>
-        </w:rPr>
-        <w:t xml:space="preserve">boys,.</w:t>
-      </w:r>
-      <w:r>
-        <w:rPr>
-          <w:rStyle w:val="DecValTok"/>
-        </w:rPr>
-        <w:t xml:space="preserve">25</w:t>
-      </w:r>
-      <w:r>
-        <w:rPr>
-          <w:rStyle w:val="NormalTok"/>
-        </w:rPr>
-        <w:t xml:space="preserve">) </w:t>
-      </w:r>
-      <w:r>
-        <w:rPr>
-          <w:rStyle w:val="OperatorTok"/>
-        </w:rPr>
-        <w:t xml:space="preserve">-</w:t>
-      </w:r>
-      <w:r>
-        <w:rPr>
-          <w:rStyle w:val="StringTok"/>
-        </w:rPr>
-        <w:t xml:space="preserve"> </w:t>
-      </w:r>
-      <w:r>
-        <w:rPr>
-          <w:rStyle w:val="NormalTok"/>
-        </w:rPr>
-        <w:t xml:space="preserve">(</w:t>
-      </w:r>
-      <w:r>
-        <w:rPr>
-          <w:rStyle w:val="DecValTok"/>
-        </w:rPr>
-        <w:t xml:space="preserve">3</w:t>
-      </w:r>
-      <w:r>
-        <w:rPr>
-          <w:rStyle w:val="NormalTok"/>
-        </w:rPr>
-        <w:t xml:space="preserve"> </w:t>
-      </w:r>
-      <w:r>
-        <w:rPr>
-          <w:rStyle w:val="OperatorTok"/>
-        </w:rPr>
-        <w:t xml:space="preserve">*</w:t>
-      </w:r>
-      <w:r>
-        <w:rPr>
-          <w:rStyle w:val="StringTok"/>
-        </w:rPr>
-        <w:t xml:space="preserve"> </w:t>
-      </w:r>
-      <w:r>
-        <w:rPr>
-          <w:rStyle w:val="KeywordTok"/>
-        </w:rPr>
-        <w:t xml:space="preserve">IQR</w:t>
-      </w:r>
-      <w:r>
-        <w:rPr>
-          <w:rStyle w:val="NormalTok"/>
-        </w:rPr>
-        <w:t xml:space="preserve">(present</w:t>
-      </w:r>
-      <w:r>
-        <w:rPr>
-          <w:rStyle w:val="OperatorTok"/>
-        </w:rPr>
-        <w:t xml:space="preserve">$</w:t>
-      </w:r>
-      <w:r>
-        <w:rPr>
-          <w:rStyle w:val="NormalTok"/>
-        </w:rPr>
-        <w:t xml:space="preserve">boys))</w:t>
-      </w:r>
-    </w:p>
-    <w:p>
-      <w:pPr>
-        <w:pStyle w:val="SourceCode"/>
-      </w:pPr>
-      <w:r>
-        <w:rPr>
-          <w:rStyle w:val="VerbatimChar"/>
-        </w:rPr>
-        <w:t xml:space="preserve">##     25% </w:t>
-      </w:r>
-      <w:r>
-        <w:br w:type="textWrapping"/>
-      </w:r>
-      <w:r>
-        <w:rPr>
-          <w:rStyle w:val="VerbatimChar"/>
-        </w:rPr>
-        <w:t xml:space="preserve">## 1023858</w:t>
-      </w:r>
-    </w:p>
-    <w:p>
-      <w:pPr>
-        <w:pStyle w:val="SourceCode"/>
-      </w:pPr>
-      <w:r>
-        <w:rPr>
-          <w:rStyle w:val="KeywordTok"/>
-        </w:rPr>
-        <w:t xml:space="preserve">quantile</w:t>
-      </w:r>
-      <w:r>
-        <w:rPr>
-          <w:rStyle w:val="NormalTok"/>
-        </w:rPr>
-        <w:t xml:space="preserve">(present</w:t>
-      </w:r>
-      <w:r>
-        <w:rPr>
-          <w:rStyle w:val="OperatorTok"/>
-        </w:rPr>
-        <w:t xml:space="preserve">$</w:t>
-      </w:r>
-      <w:r>
-        <w:rPr>
-          <w:rStyle w:val="NormalTok"/>
-        </w:rPr>
-        <w:t xml:space="preserve">boys,.</w:t>
-      </w:r>
-      <w:r>
-        <w:rPr>
-          <w:rStyle w:val="DecValTok"/>
-        </w:rPr>
-        <w:t xml:space="preserve">75</w:t>
-      </w:r>
-      <w:r>
-        <w:rPr>
-          <w:rStyle w:val="NormalTok"/>
-        </w:rPr>
-        <w:t xml:space="preserve">) </w:t>
-      </w:r>
-      <w:r>
-        <w:rPr>
-          <w:rStyle w:val="OperatorTok"/>
-        </w:rPr>
-        <w:t xml:space="preserve">+</w:t>
-      </w:r>
-      <w:r>
-        <w:rPr>
-          <w:rStyle w:val="StringTok"/>
-        </w:rPr>
-        <w:t xml:space="preserve"> </w:t>
-      </w:r>
-      <w:r>
-        <w:rPr>
-          <w:rStyle w:val="NormalTok"/>
-        </w:rPr>
-        <w:t xml:space="preserve">(</w:t>
-      </w:r>
-      <w:r>
-        <w:rPr>
-          <w:rStyle w:val="DecValTok"/>
-        </w:rPr>
-        <w:t xml:space="preserve">3</w:t>
-      </w:r>
-      <w:r>
-        <w:rPr>
-          <w:rStyle w:val="NormalTok"/>
-        </w:rPr>
-        <w:t xml:space="preserve"> </w:t>
-      </w:r>
-      <w:r>
-        <w:rPr>
-          <w:rStyle w:val="OperatorTok"/>
-        </w:rPr>
-        <w:t xml:space="preserve">*</w:t>
-      </w:r>
-      <w:r>
-        <w:rPr>
-          <w:rStyle w:val="StringTok"/>
-        </w:rPr>
-        <w:t xml:space="preserve"> </w:t>
-      </w:r>
-      <w:r>
-        <w:rPr>
-          <w:rStyle w:val="KeywordTok"/>
-        </w:rPr>
-        <w:t xml:space="preserve">IQR</w:t>
-      </w:r>
-      <w:r>
-        <w:rPr>
-          <w:rStyle w:val="NormalTok"/>
-        </w:rPr>
-        <w:t xml:space="preserve">(present</w:t>
-      </w:r>
-      <w:r>
-        <w:rPr>
-          <w:rStyle w:val="OperatorTok"/>
-        </w:rPr>
-        <w:t xml:space="preserve">$</w:t>
-      </w:r>
-      <w:r>
-        <w:rPr>
-          <w:rStyle w:val="NormalTok"/>
-        </w:rPr>
-        <w:t xml:space="preserve">boys))</w:t>
-      </w:r>
-    </w:p>
-    <w:p>
-      <w:pPr>
-        <w:pStyle w:val="SourceCode"/>
-      </w:pPr>
-      <w:r>
-        <w:rPr>
-          <w:rStyle w:val="VerbatimChar"/>
-        </w:rPr>
-        <w:t xml:space="preserve">##     75% </w:t>
-      </w:r>
-      <w:r>
-        <w:br w:type="textWrapping"/>
-      </w:r>
-      <w:r>
-        <w:rPr>
-          <w:rStyle w:val="VerbatimChar"/>
-        </w:rPr>
-        <w:t xml:space="preserve">## 2834523</w:t>
-      </w:r>
-    </w:p>
-    <w:p>
-      <w:pPr>
-        <w:pStyle w:val="Heading1"/>
-      </w:pPr>
-      <w:bookmarkStart w:id="41" w:name="the-outlier-are-extreme-low."/>
-      <w:bookmarkEnd w:id="41"/>
-      <w:r>
-        <w:t xml:space="preserve">The outlier are extreme low.</w:t>
-      </w:r>
-    </w:p>
-    <w:p>
-      <w:pPr>
-        <w:pStyle w:val="Heading2"/>
-      </w:pPr>
-      <w:bookmarkStart w:id="42" w:name="in-what-year-did-we-see-the-lowest-total-number-of-births-in-the-u.s.-include-a-screenshot-of-your-workspace-with-comments-that-explain-how-you-arrived-at-the-answer-to-this-question."/>
-      <w:bookmarkEnd w:id="42"/>
-      <w:r>
-        <w:t xml:space="preserve">In what year did we see the lowest total number of births in the U.S.? Include a screenshot of your workspace with comments that explain how you arrived at the answer to this question.</w:t>
-      </w:r>
-    </w:p>
-    <w:p>
-      <w:pPr>
-        <w:pStyle w:val="SourceCode"/>
-      </w:pPr>
-      <w:r>
-        <w:rPr>
-          <w:rStyle w:val="KeywordTok"/>
-        </w:rPr>
-        <w:t xml:space="preserve">plot</w:t>
-      </w:r>
-      <w:r>
-        <w:rPr>
-          <w:rStyle w:val="NormalTok"/>
-        </w:rPr>
-        <w:t xml:space="preserve">(present</w:t>
-      </w:r>
-      <w:r>
-        <w:rPr>
-          <w:rStyle w:val="OperatorTok"/>
-        </w:rPr>
-        <w:t xml:space="preserve">$</w:t>
-      </w:r>
-      <w:r>
-        <w:rPr>
-          <w:rStyle w:val="NormalTok"/>
-        </w:rPr>
-        <w:t xml:space="preserve">year, present</w:t>
-      </w:r>
-      <w:r>
-        <w:rPr>
-          <w:rStyle w:val="OperatorTok"/>
-        </w:rPr>
-        <w:t xml:space="preserve">$</w:t>
-      </w:r>
-      <w:r>
-        <w:rPr>
-          <w:rStyle w:val="NormalTok"/>
-        </w:rPr>
-        <w:t xml:space="preserve">boys</w:t>
-      </w:r>
-      <w:r>
-        <w:rPr>
-          <w:rStyle w:val="OperatorTok"/>
-        </w:rPr>
-        <w:t xml:space="preserve">+</w:t>
-      </w:r>
-      <w:r>
-        <w:rPr>
-          <w:rStyle w:val="NormalTok"/>
-        </w:rPr>
-        <w:t xml:space="preserve">present</w:t>
-      </w:r>
-      <w:r>
-        <w:rPr>
-          <w:rStyle w:val="OperatorTok"/>
-        </w:rPr>
-        <w:t xml:space="preserve">$</w:t>
-      </w:r>
-      <w:r>
-        <w:rPr>
-          <w:rStyle w:val="NormalTok"/>
-        </w:rPr>
-        <w:t xml:space="preserve">girls, </w:t>
-      </w:r>
-      <w:r>
-        <w:rPr>
-          <w:rStyle w:val="DataTypeTok"/>
-        </w:rPr>
-        <w:t xml:space="preserve">type =</w:t>
-      </w:r>
-      <w:r>
-        <w:rPr>
-          <w:rStyle w:val="StringTok"/>
-        </w:rPr>
-        <w:t xml:space="preserve">"l"</w:t>
-      </w:r>
-      <w:r>
-        <w:rPr>
-          <w:rStyle w:val="NormalTok"/>
-        </w:rPr>
-        <w:t xml:space="preserve">,</w:t>
-      </w:r>
-      <w:r>
-        <w:rPr>
-          <w:rStyle w:val="DataTypeTok"/>
-        </w:rPr>
-        <w:t xml:space="preserve">ylab =</w:t>
-      </w:r>
-      <w:r>
-        <w:rPr>
-          <w:rStyle w:val="NormalTok"/>
-        </w:rPr>
-        <w:t xml:space="preserve"> </w:t>
-      </w:r>
-      <w:r>
-        <w:rPr>
-          <w:rStyle w:val="StringTok"/>
-        </w:rPr>
-        <w:t xml:space="preserve">"Total Births (Boys)"</w:t>
-      </w:r>
-      <w:r>
-        <w:rPr>
-          <w:rStyle w:val="NormalTok"/>
-        </w:rPr>
-        <w:t xml:space="preserve">, </w:t>
-      </w:r>
-      <w:r>
-        <w:rPr>
-          <w:rStyle w:val="DataTypeTok"/>
-        </w:rPr>
-        <w:t xml:space="preserve">xlab =</w:t>
-      </w:r>
-      <w:r>
-        <w:rPr>
-          <w:rStyle w:val="NormalTok"/>
-        </w:rPr>
-        <w:t xml:space="preserve"> </w:t>
-      </w:r>
-      <w:r>
-        <w:rPr>
-          <w:rStyle w:val="StringTok"/>
-        </w:rPr>
-        <w:t xml:space="preserve">"Years"</w:t>
-      </w:r>
-      <w:r>
-        <w:rPr>
-          <w:rStyle w:val="NormalTok"/>
-        </w:rPr>
-        <w:t xml:space="preserve">)</w:t>
+        <w:t xml:space="preserve">1</w:t>
+      </w:r>
+      <w:r>
+        <w:rPr>
+          <w:rStyle w:val="NormalTok"/>
+        </w:rPr>
+        <w:t xml:space="preserve">])</w:t>
       </w:r>
     </w:p>
     <w:p>
@@ -3097,13 +1813,13 @@
               <a:graphicData uri="http://schemas.openxmlformats.org/drawingml/2006/picture">
                 <pic:pic>
                   <pic:nvPicPr>
-                    <pic:cNvPr descr="Lab1_1_files/figure-docx/unnamed-chunk-18-1.png" id="0" name="Picture"/>
+                    <pic:cNvPr descr="Lab1_1_files/figure-docx/unnamed-chunk-15-1.png" id="0" name="Picture"/>
                     <pic:cNvPicPr>
                       <a:picLocks noChangeArrowheads="1" noChangeAspect="1"/>
                     </pic:cNvPicPr>
                   </pic:nvPicPr>
                   <pic:blipFill>
-                    <a:blip r:embed="rId43"/>
+                    <a:blip r:embed="rId41"/>
                     <a:stretch>
                       <a:fillRect/>
                     </a:stretch>
@@ -3129,6 +1845,1300 @@
           </wp:inline>
         </w:drawing>
       </w:r>
+    </w:p>
+    <w:p>
+      <w:pPr>
+        <w:pStyle w:val="SourceCode"/>
+      </w:pPr>
+      <w:r>
+        <w:rPr>
+          <w:rStyle w:val="KeywordTok"/>
+        </w:rPr>
+        <w:t xml:space="preserve">IQR</w:t>
+      </w:r>
+      <w:r>
+        <w:rPr>
+          <w:rStyle w:val="NormalTok"/>
+        </w:rPr>
+        <w:t xml:space="preserve">(present</w:t>
+      </w:r>
+      <w:r>
+        <w:rPr>
+          <w:rStyle w:val="OperatorTok"/>
+        </w:rPr>
+        <w:t xml:space="preserve">$</w:t>
+      </w:r>
+      <w:r>
+        <w:rPr>
+          <w:rStyle w:val="NormalTok"/>
+        </w:rPr>
+        <w:t xml:space="preserve">girls)</w:t>
+      </w:r>
+    </w:p>
+    <w:p>
+      <w:pPr>
+        <w:pStyle w:val="SourceCode"/>
+      </w:pPr>
+      <w:r>
+        <w:rPr>
+          <w:rStyle w:val="VerbatimChar"/>
+        </w:rPr>
+        <w:t xml:space="preserve">## [1] 254133</w:t>
+      </w:r>
+    </w:p>
+    <w:p>
+      <w:pPr>
+        <w:pStyle w:val="SourceCode"/>
+      </w:pPr>
+      <w:r>
+        <w:rPr>
+          <w:rStyle w:val="KeywordTok"/>
+        </w:rPr>
+        <w:t xml:space="preserve">quantile</w:t>
+      </w:r>
+      <w:r>
+        <w:rPr>
+          <w:rStyle w:val="NormalTok"/>
+        </w:rPr>
+        <w:t xml:space="preserve">(present</w:t>
+      </w:r>
+      <w:r>
+        <w:rPr>
+          <w:rStyle w:val="OperatorTok"/>
+        </w:rPr>
+        <w:t xml:space="preserve">$</w:t>
+      </w:r>
+      <w:r>
+        <w:rPr>
+          <w:rStyle w:val="NormalTok"/>
+        </w:rPr>
+        <w:t xml:space="preserve">girls,.</w:t>
+      </w:r>
+      <w:r>
+        <w:rPr>
+          <w:rStyle w:val="DecValTok"/>
+        </w:rPr>
+        <w:t xml:space="preserve">25</w:t>
+      </w:r>
+      <w:r>
+        <w:rPr>
+          <w:rStyle w:val="NormalTok"/>
+        </w:rPr>
+        <w:t xml:space="preserve">) </w:t>
+      </w:r>
+      <w:r>
+        <w:rPr>
+          <w:rStyle w:val="OperatorTok"/>
+        </w:rPr>
+        <w:t xml:space="preserve">-</w:t>
+      </w:r>
+      <w:r>
+        <w:rPr>
+          <w:rStyle w:val="StringTok"/>
+        </w:rPr>
+        <w:t xml:space="preserve"> </w:t>
+      </w:r>
+      <w:r>
+        <w:rPr>
+          <w:rStyle w:val="NormalTok"/>
+        </w:rPr>
+        <w:t xml:space="preserve">(</w:t>
+      </w:r>
+      <w:r>
+        <w:rPr>
+          <w:rStyle w:val="FloatTok"/>
+        </w:rPr>
+        <w:t xml:space="preserve">1.5</w:t>
+      </w:r>
+      <w:r>
+        <w:rPr>
+          <w:rStyle w:val="NormalTok"/>
+        </w:rPr>
+        <w:t xml:space="preserve"> </w:t>
+      </w:r>
+      <w:r>
+        <w:rPr>
+          <w:rStyle w:val="OperatorTok"/>
+        </w:rPr>
+        <w:t xml:space="preserve">*</w:t>
+      </w:r>
+      <w:r>
+        <w:rPr>
+          <w:rStyle w:val="StringTok"/>
+        </w:rPr>
+        <w:t xml:space="preserve"> </w:t>
+      </w:r>
+      <w:r>
+        <w:rPr>
+          <w:rStyle w:val="KeywordTok"/>
+        </w:rPr>
+        <w:t xml:space="preserve">IQR</w:t>
+      </w:r>
+      <w:r>
+        <w:rPr>
+          <w:rStyle w:val="NormalTok"/>
+        </w:rPr>
+        <w:t xml:space="preserve">(present</w:t>
+      </w:r>
+      <w:r>
+        <w:rPr>
+          <w:rStyle w:val="OperatorTok"/>
+        </w:rPr>
+        <w:t xml:space="preserve">$</w:t>
+      </w:r>
+      <w:r>
+        <w:rPr>
+          <w:rStyle w:val="NormalTok"/>
+        </w:rPr>
+        <w:t xml:space="preserve">girls))</w:t>
+      </w:r>
+    </w:p>
+    <w:p>
+      <w:pPr>
+        <w:pStyle w:val="SourceCode"/>
+      </w:pPr>
+      <w:r>
+        <w:rPr>
+          <w:rStyle w:val="VerbatimChar"/>
+        </w:rPr>
+        <w:t xml:space="preserve">##     25% </w:t>
+      </w:r>
+      <w:r>
+        <w:br w:type="textWrapping"/>
+      </w:r>
+      <w:r>
+        <w:rPr>
+          <w:rStyle w:val="VerbatimChar"/>
+        </w:rPr>
+        <w:t xml:space="preserve">## 1330205</w:t>
+      </w:r>
+    </w:p>
+    <w:p>
+      <w:pPr>
+        <w:pStyle w:val="SourceCode"/>
+      </w:pPr>
+      <w:r>
+        <w:rPr>
+          <w:rStyle w:val="KeywordTok"/>
+        </w:rPr>
+        <w:t xml:space="preserve">quantile</w:t>
+      </w:r>
+      <w:r>
+        <w:rPr>
+          <w:rStyle w:val="NormalTok"/>
+        </w:rPr>
+        <w:t xml:space="preserve">(present</w:t>
+      </w:r>
+      <w:r>
+        <w:rPr>
+          <w:rStyle w:val="OperatorTok"/>
+        </w:rPr>
+        <w:t xml:space="preserve">$</w:t>
+      </w:r>
+      <w:r>
+        <w:rPr>
+          <w:rStyle w:val="NormalTok"/>
+        </w:rPr>
+        <w:t xml:space="preserve">girls,.</w:t>
+      </w:r>
+      <w:r>
+        <w:rPr>
+          <w:rStyle w:val="DecValTok"/>
+        </w:rPr>
+        <w:t xml:space="preserve">75</w:t>
+      </w:r>
+      <w:r>
+        <w:rPr>
+          <w:rStyle w:val="NormalTok"/>
+        </w:rPr>
+        <w:t xml:space="preserve">) </w:t>
+      </w:r>
+      <w:r>
+        <w:rPr>
+          <w:rStyle w:val="OperatorTok"/>
+        </w:rPr>
+        <w:t xml:space="preserve">+</w:t>
+      </w:r>
+      <w:r>
+        <w:rPr>
+          <w:rStyle w:val="StringTok"/>
+        </w:rPr>
+        <w:t xml:space="preserve"> </w:t>
+      </w:r>
+      <w:r>
+        <w:rPr>
+          <w:rStyle w:val="NormalTok"/>
+        </w:rPr>
+        <w:t xml:space="preserve">(</w:t>
+      </w:r>
+      <w:r>
+        <w:rPr>
+          <w:rStyle w:val="FloatTok"/>
+        </w:rPr>
+        <w:t xml:space="preserve">1.5</w:t>
+      </w:r>
+      <w:r>
+        <w:rPr>
+          <w:rStyle w:val="NormalTok"/>
+        </w:rPr>
+        <w:t xml:space="preserve"> </w:t>
+      </w:r>
+      <w:r>
+        <w:rPr>
+          <w:rStyle w:val="OperatorTok"/>
+        </w:rPr>
+        <w:t xml:space="preserve">*</w:t>
+      </w:r>
+      <w:r>
+        <w:rPr>
+          <w:rStyle w:val="StringTok"/>
+        </w:rPr>
+        <w:t xml:space="preserve"> </w:t>
+      </w:r>
+      <w:r>
+        <w:rPr>
+          <w:rStyle w:val="KeywordTok"/>
+        </w:rPr>
+        <w:t xml:space="preserve">IQR</w:t>
+      </w:r>
+      <w:r>
+        <w:rPr>
+          <w:rStyle w:val="NormalTok"/>
+        </w:rPr>
+        <w:t xml:space="preserve">(present</w:t>
+      </w:r>
+      <w:r>
+        <w:rPr>
+          <w:rStyle w:val="OperatorTok"/>
+        </w:rPr>
+        <w:t xml:space="preserve">$</w:t>
+      </w:r>
+      <w:r>
+        <w:rPr>
+          <w:rStyle w:val="NormalTok"/>
+        </w:rPr>
+        <w:t xml:space="preserve">girls))</w:t>
+      </w:r>
+    </w:p>
+    <w:p>
+      <w:pPr>
+        <w:pStyle w:val="SourceCode"/>
+      </w:pPr>
+      <w:r>
+        <w:rPr>
+          <w:rStyle w:val="VerbatimChar"/>
+        </w:rPr>
+        <w:t xml:space="preserve">##     75% </w:t>
+      </w:r>
+      <w:r>
+        <w:br w:type="textWrapping"/>
+      </w:r>
+      <w:r>
+        <w:rPr>
+          <w:rStyle w:val="VerbatimChar"/>
+        </w:rPr>
+        <w:t xml:space="preserve">## 2346737</w:t>
+      </w:r>
+    </w:p>
+    <w:p>
+      <w:pPr>
+        <w:pStyle w:val="SourceCode"/>
+      </w:pPr>
+      <w:r>
+        <w:rPr>
+          <w:rStyle w:val="KeywordTok"/>
+        </w:rPr>
+        <w:t xml:space="preserve">quantile</w:t>
+      </w:r>
+      <w:r>
+        <w:rPr>
+          <w:rStyle w:val="NormalTok"/>
+        </w:rPr>
+        <w:t xml:space="preserve">(present</w:t>
+      </w:r>
+      <w:r>
+        <w:rPr>
+          <w:rStyle w:val="OperatorTok"/>
+        </w:rPr>
+        <w:t xml:space="preserve">$</w:t>
+      </w:r>
+      <w:r>
+        <w:rPr>
+          <w:rStyle w:val="NormalTok"/>
+        </w:rPr>
+        <w:t xml:space="preserve">girls,.</w:t>
+      </w:r>
+      <w:r>
+        <w:rPr>
+          <w:rStyle w:val="DecValTok"/>
+        </w:rPr>
+        <w:t xml:space="preserve">25</w:t>
+      </w:r>
+      <w:r>
+        <w:rPr>
+          <w:rStyle w:val="NormalTok"/>
+        </w:rPr>
+        <w:t xml:space="preserve">) </w:t>
+      </w:r>
+      <w:r>
+        <w:rPr>
+          <w:rStyle w:val="OperatorTok"/>
+        </w:rPr>
+        <w:t xml:space="preserve">-</w:t>
+      </w:r>
+      <w:r>
+        <w:rPr>
+          <w:rStyle w:val="StringTok"/>
+        </w:rPr>
+        <w:t xml:space="preserve"> </w:t>
+      </w:r>
+      <w:r>
+        <w:rPr>
+          <w:rStyle w:val="NormalTok"/>
+        </w:rPr>
+        <w:t xml:space="preserve">(</w:t>
+      </w:r>
+      <w:r>
+        <w:rPr>
+          <w:rStyle w:val="DecValTok"/>
+        </w:rPr>
+        <w:t xml:space="preserve">3</w:t>
+      </w:r>
+      <w:r>
+        <w:rPr>
+          <w:rStyle w:val="NormalTok"/>
+        </w:rPr>
+        <w:t xml:space="preserve"> </w:t>
+      </w:r>
+      <w:r>
+        <w:rPr>
+          <w:rStyle w:val="OperatorTok"/>
+        </w:rPr>
+        <w:t xml:space="preserve">*</w:t>
+      </w:r>
+      <w:r>
+        <w:rPr>
+          <w:rStyle w:val="StringTok"/>
+        </w:rPr>
+        <w:t xml:space="preserve"> </w:t>
+      </w:r>
+      <w:r>
+        <w:rPr>
+          <w:rStyle w:val="KeywordTok"/>
+        </w:rPr>
+        <w:t xml:space="preserve">IQR</w:t>
+      </w:r>
+      <w:r>
+        <w:rPr>
+          <w:rStyle w:val="NormalTok"/>
+        </w:rPr>
+        <w:t xml:space="preserve">(present</w:t>
+      </w:r>
+      <w:r>
+        <w:rPr>
+          <w:rStyle w:val="OperatorTok"/>
+        </w:rPr>
+        <w:t xml:space="preserve">$</w:t>
+      </w:r>
+      <w:r>
+        <w:rPr>
+          <w:rStyle w:val="NormalTok"/>
+        </w:rPr>
+        <w:t xml:space="preserve">girls))</w:t>
+      </w:r>
+    </w:p>
+    <w:p>
+      <w:pPr>
+        <w:pStyle w:val="SourceCode"/>
+      </w:pPr>
+      <w:r>
+        <w:rPr>
+          <w:rStyle w:val="VerbatimChar"/>
+        </w:rPr>
+        <w:t xml:space="preserve">##      25% </w:t>
+      </w:r>
+      <w:r>
+        <w:br w:type="textWrapping"/>
+      </w:r>
+      <w:r>
+        <w:rPr>
+          <w:rStyle w:val="VerbatimChar"/>
+        </w:rPr>
+        <w:t xml:space="preserve">## 949005.5</w:t>
+      </w:r>
+    </w:p>
+    <w:p>
+      <w:pPr>
+        <w:pStyle w:val="SourceCode"/>
+      </w:pPr>
+      <w:r>
+        <w:rPr>
+          <w:rStyle w:val="KeywordTok"/>
+        </w:rPr>
+        <w:t xml:space="preserve">quantile</w:t>
+      </w:r>
+      <w:r>
+        <w:rPr>
+          <w:rStyle w:val="NormalTok"/>
+        </w:rPr>
+        <w:t xml:space="preserve">(present</w:t>
+      </w:r>
+      <w:r>
+        <w:rPr>
+          <w:rStyle w:val="OperatorTok"/>
+        </w:rPr>
+        <w:t xml:space="preserve">$</w:t>
+      </w:r>
+      <w:r>
+        <w:rPr>
+          <w:rStyle w:val="NormalTok"/>
+        </w:rPr>
+        <w:t xml:space="preserve">girls,.</w:t>
+      </w:r>
+      <w:r>
+        <w:rPr>
+          <w:rStyle w:val="DecValTok"/>
+        </w:rPr>
+        <w:t xml:space="preserve">75</w:t>
+      </w:r>
+      <w:r>
+        <w:rPr>
+          <w:rStyle w:val="NormalTok"/>
+        </w:rPr>
+        <w:t xml:space="preserve">) </w:t>
+      </w:r>
+      <w:r>
+        <w:rPr>
+          <w:rStyle w:val="OperatorTok"/>
+        </w:rPr>
+        <w:t xml:space="preserve">+</w:t>
+      </w:r>
+      <w:r>
+        <w:rPr>
+          <w:rStyle w:val="StringTok"/>
+        </w:rPr>
+        <w:t xml:space="preserve"> </w:t>
+      </w:r>
+      <w:r>
+        <w:rPr>
+          <w:rStyle w:val="NormalTok"/>
+        </w:rPr>
+        <w:t xml:space="preserve">(</w:t>
+      </w:r>
+      <w:r>
+        <w:rPr>
+          <w:rStyle w:val="DecValTok"/>
+        </w:rPr>
+        <w:t xml:space="preserve">3</w:t>
+      </w:r>
+      <w:r>
+        <w:rPr>
+          <w:rStyle w:val="NormalTok"/>
+        </w:rPr>
+        <w:t xml:space="preserve"> </w:t>
+      </w:r>
+      <w:r>
+        <w:rPr>
+          <w:rStyle w:val="OperatorTok"/>
+        </w:rPr>
+        <w:t xml:space="preserve">*</w:t>
+      </w:r>
+      <w:r>
+        <w:rPr>
+          <w:rStyle w:val="StringTok"/>
+        </w:rPr>
+        <w:t xml:space="preserve"> </w:t>
+      </w:r>
+      <w:r>
+        <w:rPr>
+          <w:rStyle w:val="KeywordTok"/>
+        </w:rPr>
+        <w:t xml:space="preserve">IQR</w:t>
+      </w:r>
+      <w:r>
+        <w:rPr>
+          <w:rStyle w:val="NormalTok"/>
+        </w:rPr>
+        <w:t xml:space="preserve">(present</w:t>
+      </w:r>
+      <w:r>
+        <w:rPr>
+          <w:rStyle w:val="OperatorTok"/>
+        </w:rPr>
+        <w:t xml:space="preserve">$</w:t>
+      </w:r>
+      <w:r>
+        <w:rPr>
+          <w:rStyle w:val="NormalTok"/>
+        </w:rPr>
+        <w:t xml:space="preserve">girls))</w:t>
+      </w:r>
+    </w:p>
+    <w:p>
+      <w:pPr>
+        <w:pStyle w:val="SourceCode"/>
+      </w:pPr>
+      <w:r>
+        <w:rPr>
+          <w:rStyle w:val="VerbatimChar"/>
+        </w:rPr>
+        <w:t xml:space="preserve">##     75% </w:t>
+      </w:r>
+      <w:r>
+        <w:br w:type="textWrapping"/>
+      </w:r>
+      <w:r>
+        <w:rPr>
+          <w:rStyle w:val="VerbatimChar"/>
+        </w:rPr>
+        <w:t xml:space="preserve">## 2727937</w:t>
+      </w:r>
+    </w:p>
+    <w:p>
+      <w:pPr>
+        <w:pStyle w:val="SourceCode"/>
+      </w:pPr>
+      <w:r>
+        <w:rPr>
+          <w:rStyle w:val="KeywordTok"/>
+        </w:rPr>
+        <w:t xml:space="preserve">IQR</w:t>
+      </w:r>
+      <w:r>
+        <w:rPr>
+          <w:rStyle w:val="NormalTok"/>
+        </w:rPr>
+        <w:t xml:space="preserve">(present</w:t>
+      </w:r>
+      <w:r>
+        <w:rPr>
+          <w:rStyle w:val="OperatorTok"/>
+        </w:rPr>
+        <w:t xml:space="preserve">$</w:t>
+      </w:r>
+      <w:r>
+        <w:rPr>
+          <w:rStyle w:val="NormalTok"/>
+        </w:rPr>
+        <w:t xml:space="preserve">boys)</w:t>
+      </w:r>
+    </w:p>
+    <w:p>
+      <w:pPr>
+        <w:pStyle w:val="SourceCode"/>
+      </w:pPr>
+      <w:r>
+        <w:rPr>
+          <w:rStyle w:val="VerbatimChar"/>
+        </w:rPr>
+        <w:t xml:space="preserve">## [1] 258666.5</w:t>
+      </w:r>
+    </w:p>
+    <w:p>
+      <w:pPr>
+        <w:pStyle w:val="SourceCode"/>
+      </w:pPr>
+      <w:r>
+        <w:rPr>
+          <w:rStyle w:val="KeywordTok"/>
+        </w:rPr>
+        <w:t xml:space="preserve">quantile</w:t>
+      </w:r>
+      <w:r>
+        <w:rPr>
+          <w:rStyle w:val="NormalTok"/>
+        </w:rPr>
+        <w:t xml:space="preserve">(present</w:t>
+      </w:r>
+      <w:r>
+        <w:rPr>
+          <w:rStyle w:val="OperatorTok"/>
+        </w:rPr>
+        <w:t xml:space="preserve">$</w:t>
+      </w:r>
+      <w:r>
+        <w:rPr>
+          <w:rStyle w:val="NormalTok"/>
+        </w:rPr>
+        <w:t xml:space="preserve">boys,.</w:t>
+      </w:r>
+      <w:r>
+        <w:rPr>
+          <w:rStyle w:val="DecValTok"/>
+        </w:rPr>
+        <w:t xml:space="preserve">25</w:t>
+      </w:r>
+      <w:r>
+        <w:rPr>
+          <w:rStyle w:val="NormalTok"/>
+        </w:rPr>
+        <w:t xml:space="preserve">) </w:t>
+      </w:r>
+      <w:r>
+        <w:rPr>
+          <w:rStyle w:val="OperatorTok"/>
+        </w:rPr>
+        <w:t xml:space="preserve">-</w:t>
+      </w:r>
+      <w:r>
+        <w:rPr>
+          <w:rStyle w:val="StringTok"/>
+        </w:rPr>
+        <w:t xml:space="preserve"> </w:t>
+      </w:r>
+      <w:r>
+        <w:rPr>
+          <w:rStyle w:val="NormalTok"/>
+        </w:rPr>
+        <w:t xml:space="preserve">(</w:t>
+      </w:r>
+      <w:r>
+        <w:rPr>
+          <w:rStyle w:val="FloatTok"/>
+        </w:rPr>
+        <w:t xml:space="preserve">1.5</w:t>
+      </w:r>
+      <w:r>
+        <w:rPr>
+          <w:rStyle w:val="NormalTok"/>
+        </w:rPr>
+        <w:t xml:space="preserve"> </w:t>
+      </w:r>
+      <w:r>
+        <w:rPr>
+          <w:rStyle w:val="OperatorTok"/>
+        </w:rPr>
+        <w:t xml:space="preserve">*</w:t>
+      </w:r>
+      <w:r>
+        <w:rPr>
+          <w:rStyle w:val="StringTok"/>
+        </w:rPr>
+        <w:t xml:space="preserve"> </w:t>
+      </w:r>
+      <w:r>
+        <w:rPr>
+          <w:rStyle w:val="KeywordTok"/>
+        </w:rPr>
+        <w:t xml:space="preserve">IQR</w:t>
+      </w:r>
+      <w:r>
+        <w:rPr>
+          <w:rStyle w:val="NormalTok"/>
+        </w:rPr>
+        <w:t xml:space="preserve">(present</w:t>
+      </w:r>
+      <w:r>
+        <w:rPr>
+          <w:rStyle w:val="OperatorTok"/>
+        </w:rPr>
+        <w:t xml:space="preserve">$</w:t>
+      </w:r>
+      <w:r>
+        <w:rPr>
+          <w:rStyle w:val="NormalTok"/>
+        </w:rPr>
+        <w:t xml:space="preserve">boys))</w:t>
+      </w:r>
+    </w:p>
+    <w:p>
+      <w:pPr>
+        <w:pStyle w:val="SourceCode"/>
+      </w:pPr>
+      <w:r>
+        <w:rPr>
+          <w:rStyle w:val="VerbatimChar"/>
+        </w:rPr>
+        <w:t xml:space="preserve">##     25% </w:t>
+      </w:r>
+      <w:r>
+        <w:br w:type="textWrapping"/>
+      </w:r>
+      <w:r>
+        <w:rPr>
+          <w:rStyle w:val="VerbatimChar"/>
+        </w:rPr>
+        <w:t xml:space="preserve">## 1411857</w:t>
+      </w:r>
+    </w:p>
+    <w:p>
+      <w:pPr>
+        <w:pStyle w:val="SourceCode"/>
+      </w:pPr>
+      <w:r>
+        <w:rPr>
+          <w:rStyle w:val="KeywordTok"/>
+        </w:rPr>
+        <w:t xml:space="preserve">quantile</w:t>
+      </w:r>
+      <w:r>
+        <w:rPr>
+          <w:rStyle w:val="NormalTok"/>
+        </w:rPr>
+        <w:t xml:space="preserve">(present</w:t>
+      </w:r>
+      <w:r>
+        <w:rPr>
+          <w:rStyle w:val="OperatorTok"/>
+        </w:rPr>
+        <w:t xml:space="preserve">$</w:t>
+      </w:r>
+      <w:r>
+        <w:rPr>
+          <w:rStyle w:val="NormalTok"/>
+        </w:rPr>
+        <w:t xml:space="preserve">boys,.</w:t>
+      </w:r>
+      <w:r>
+        <w:rPr>
+          <w:rStyle w:val="DecValTok"/>
+        </w:rPr>
+        <w:t xml:space="preserve">75</w:t>
+      </w:r>
+      <w:r>
+        <w:rPr>
+          <w:rStyle w:val="NormalTok"/>
+        </w:rPr>
+        <w:t xml:space="preserve">) </w:t>
+      </w:r>
+      <w:r>
+        <w:rPr>
+          <w:rStyle w:val="OperatorTok"/>
+        </w:rPr>
+        <w:t xml:space="preserve">+</w:t>
+      </w:r>
+      <w:r>
+        <w:rPr>
+          <w:rStyle w:val="StringTok"/>
+        </w:rPr>
+        <w:t xml:space="preserve"> </w:t>
+      </w:r>
+      <w:r>
+        <w:rPr>
+          <w:rStyle w:val="NormalTok"/>
+        </w:rPr>
+        <w:t xml:space="preserve">(</w:t>
+      </w:r>
+      <w:r>
+        <w:rPr>
+          <w:rStyle w:val="FloatTok"/>
+        </w:rPr>
+        <w:t xml:space="preserve">1.5</w:t>
+      </w:r>
+      <w:r>
+        <w:rPr>
+          <w:rStyle w:val="NormalTok"/>
+        </w:rPr>
+        <w:t xml:space="preserve"> </w:t>
+      </w:r>
+      <w:r>
+        <w:rPr>
+          <w:rStyle w:val="OperatorTok"/>
+        </w:rPr>
+        <w:t xml:space="preserve">*</w:t>
+      </w:r>
+      <w:r>
+        <w:rPr>
+          <w:rStyle w:val="StringTok"/>
+        </w:rPr>
+        <w:t xml:space="preserve"> </w:t>
+      </w:r>
+      <w:r>
+        <w:rPr>
+          <w:rStyle w:val="KeywordTok"/>
+        </w:rPr>
+        <w:t xml:space="preserve">IQR</w:t>
+      </w:r>
+      <w:r>
+        <w:rPr>
+          <w:rStyle w:val="NormalTok"/>
+        </w:rPr>
+        <w:t xml:space="preserve">(present</w:t>
+      </w:r>
+      <w:r>
+        <w:rPr>
+          <w:rStyle w:val="OperatorTok"/>
+        </w:rPr>
+        <w:t xml:space="preserve">$</w:t>
+      </w:r>
+      <w:r>
+        <w:rPr>
+          <w:rStyle w:val="NormalTok"/>
+        </w:rPr>
+        <w:t xml:space="preserve">boys))</w:t>
+      </w:r>
+    </w:p>
+    <w:p>
+      <w:pPr>
+        <w:pStyle w:val="SourceCode"/>
+      </w:pPr>
+      <w:r>
+        <w:rPr>
+          <w:rStyle w:val="VerbatimChar"/>
+        </w:rPr>
+        <w:t xml:space="preserve">##     75% </w:t>
+      </w:r>
+      <w:r>
+        <w:br w:type="textWrapping"/>
+      </w:r>
+      <w:r>
+        <w:rPr>
+          <w:rStyle w:val="VerbatimChar"/>
+        </w:rPr>
+        <w:t xml:space="preserve">## 2446523</w:t>
+      </w:r>
+    </w:p>
+    <w:p>
+      <w:pPr>
+        <w:pStyle w:val="SourceCode"/>
+      </w:pPr>
+      <w:r>
+        <w:rPr>
+          <w:rStyle w:val="KeywordTok"/>
+        </w:rPr>
+        <w:t xml:space="preserve">quantile</w:t>
+      </w:r>
+      <w:r>
+        <w:rPr>
+          <w:rStyle w:val="NormalTok"/>
+        </w:rPr>
+        <w:t xml:space="preserve">(present</w:t>
+      </w:r>
+      <w:r>
+        <w:rPr>
+          <w:rStyle w:val="OperatorTok"/>
+        </w:rPr>
+        <w:t xml:space="preserve">$</w:t>
+      </w:r>
+      <w:r>
+        <w:rPr>
+          <w:rStyle w:val="NormalTok"/>
+        </w:rPr>
+        <w:t xml:space="preserve">boys,.</w:t>
+      </w:r>
+      <w:r>
+        <w:rPr>
+          <w:rStyle w:val="DecValTok"/>
+        </w:rPr>
+        <w:t xml:space="preserve">25</w:t>
+      </w:r>
+      <w:r>
+        <w:rPr>
+          <w:rStyle w:val="NormalTok"/>
+        </w:rPr>
+        <w:t xml:space="preserve">) </w:t>
+      </w:r>
+      <w:r>
+        <w:rPr>
+          <w:rStyle w:val="OperatorTok"/>
+        </w:rPr>
+        <w:t xml:space="preserve">-</w:t>
+      </w:r>
+      <w:r>
+        <w:rPr>
+          <w:rStyle w:val="StringTok"/>
+        </w:rPr>
+        <w:t xml:space="preserve"> </w:t>
+      </w:r>
+      <w:r>
+        <w:rPr>
+          <w:rStyle w:val="NormalTok"/>
+        </w:rPr>
+        <w:t xml:space="preserve">(</w:t>
+      </w:r>
+      <w:r>
+        <w:rPr>
+          <w:rStyle w:val="DecValTok"/>
+        </w:rPr>
+        <w:t xml:space="preserve">3</w:t>
+      </w:r>
+      <w:r>
+        <w:rPr>
+          <w:rStyle w:val="NormalTok"/>
+        </w:rPr>
+        <w:t xml:space="preserve"> </w:t>
+      </w:r>
+      <w:r>
+        <w:rPr>
+          <w:rStyle w:val="OperatorTok"/>
+        </w:rPr>
+        <w:t xml:space="preserve">*</w:t>
+      </w:r>
+      <w:r>
+        <w:rPr>
+          <w:rStyle w:val="StringTok"/>
+        </w:rPr>
+        <w:t xml:space="preserve"> </w:t>
+      </w:r>
+      <w:r>
+        <w:rPr>
+          <w:rStyle w:val="KeywordTok"/>
+        </w:rPr>
+        <w:t xml:space="preserve">IQR</w:t>
+      </w:r>
+      <w:r>
+        <w:rPr>
+          <w:rStyle w:val="NormalTok"/>
+        </w:rPr>
+        <w:t xml:space="preserve">(present</w:t>
+      </w:r>
+      <w:r>
+        <w:rPr>
+          <w:rStyle w:val="OperatorTok"/>
+        </w:rPr>
+        <w:t xml:space="preserve">$</w:t>
+      </w:r>
+      <w:r>
+        <w:rPr>
+          <w:rStyle w:val="NormalTok"/>
+        </w:rPr>
+        <w:t xml:space="preserve">boys))</w:t>
+      </w:r>
+    </w:p>
+    <w:p>
+      <w:pPr>
+        <w:pStyle w:val="SourceCode"/>
+      </w:pPr>
+      <w:r>
+        <w:rPr>
+          <w:rStyle w:val="VerbatimChar"/>
+        </w:rPr>
+        <w:t xml:space="preserve">##     25% </w:t>
+      </w:r>
+      <w:r>
+        <w:br w:type="textWrapping"/>
+      </w:r>
+      <w:r>
+        <w:rPr>
+          <w:rStyle w:val="VerbatimChar"/>
+        </w:rPr>
+        <w:t xml:space="preserve">## 1023858</w:t>
+      </w:r>
+    </w:p>
+    <w:p>
+      <w:pPr>
+        <w:pStyle w:val="SourceCode"/>
+      </w:pPr>
+      <w:r>
+        <w:rPr>
+          <w:rStyle w:val="KeywordTok"/>
+        </w:rPr>
+        <w:t xml:space="preserve">quantile</w:t>
+      </w:r>
+      <w:r>
+        <w:rPr>
+          <w:rStyle w:val="NormalTok"/>
+        </w:rPr>
+        <w:t xml:space="preserve">(present</w:t>
+      </w:r>
+      <w:r>
+        <w:rPr>
+          <w:rStyle w:val="OperatorTok"/>
+        </w:rPr>
+        <w:t xml:space="preserve">$</w:t>
+      </w:r>
+      <w:r>
+        <w:rPr>
+          <w:rStyle w:val="NormalTok"/>
+        </w:rPr>
+        <w:t xml:space="preserve">boys,.</w:t>
+      </w:r>
+      <w:r>
+        <w:rPr>
+          <w:rStyle w:val="DecValTok"/>
+        </w:rPr>
+        <w:t xml:space="preserve">75</w:t>
+      </w:r>
+      <w:r>
+        <w:rPr>
+          <w:rStyle w:val="NormalTok"/>
+        </w:rPr>
+        <w:t xml:space="preserve">) </w:t>
+      </w:r>
+      <w:r>
+        <w:rPr>
+          <w:rStyle w:val="OperatorTok"/>
+        </w:rPr>
+        <w:t xml:space="preserve">+</w:t>
+      </w:r>
+      <w:r>
+        <w:rPr>
+          <w:rStyle w:val="StringTok"/>
+        </w:rPr>
+        <w:t xml:space="preserve"> </w:t>
+      </w:r>
+      <w:r>
+        <w:rPr>
+          <w:rStyle w:val="NormalTok"/>
+        </w:rPr>
+        <w:t xml:space="preserve">(</w:t>
+      </w:r>
+      <w:r>
+        <w:rPr>
+          <w:rStyle w:val="DecValTok"/>
+        </w:rPr>
+        <w:t xml:space="preserve">3</w:t>
+      </w:r>
+      <w:r>
+        <w:rPr>
+          <w:rStyle w:val="NormalTok"/>
+        </w:rPr>
+        <w:t xml:space="preserve"> </w:t>
+      </w:r>
+      <w:r>
+        <w:rPr>
+          <w:rStyle w:val="OperatorTok"/>
+        </w:rPr>
+        <w:t xml:space="preserve">*</w:t>
+      </w:r>
+      <w:r>
+        <w:rPr>
+          <w:rStyle w:val="StringTok"/>
+        </w:rPr>
+        <w:t xml:space="preserve"> </w:t>
+      </w:r>
+      <w:r>
+        <w:rPr>
+          <w:rStyle w:val="KeywordTok"/>
+        </w:rPr>
+        <w:t xml:space="preserve">IQR</w:t>
+      </w:r>
+      <w:r>
+        <w:rPr>
+          <w:rStyle w:val="NormalTok"/>
+        </w:rPr>
+        <w:t xml:space="preserve">(present</w:t>
+      </w:r>
+      <w:r>
+        <w:rPr>
+          <w:rStyle w:val="OperatorTok"/>
+        </w:rPr>
+        <w:t xml:space="preserve">$</w:t>
+      </w:r>
+      <w:r>
+        <w:rPr>
+          <w:rStyle w:val="NormalTok"/>
+        </w:rPr>
+        <w:t xml:space="preserve">boys))</w:t>
+      </w:r>
+    </w:p>
+    <w:p>
+      <w:pPr>
+        <w:pStyle w:val="SourceCode"/>
+      </w:pPr>
+      <w:r>
+        <w:rPr>
+          <w:rStyle w:val="VerbatimChar"/>
+        </w:rPr>
+        <w:t xml:space="preserve">##     75% </w:t>
+      </w:r>
+      <w:r>
+        <w:br w:type="textWrapping"/>
+      </w:r>
+      <w:r>
+        <w:rPr>
+          <w:rStyle w:val="VerbatimChar"/>
+        </w:rPr>
+        <w:t xml:space="preserve">## 2834523</w:t>
+      </w:r>
+    </w:p>
+    <w:p>
+      <w:pPr>
+        <w:pStyle w:val="Heading1"/>
+      </w:pPr>
+      <w:bookmarkStart w:id="42" w:name="the-outlier-are-extreme-low."/>
+      <w:bookmarkEnd w:id="42"/>
+      <w:r>
+        <w:t xml:space="preserve">The outlier are extreme low.</w:t>
+      </w:r>
+    </w:p>
+    <w:p>
+      <w:pPr>
+        <w:pStyle w:val="Heading2"/>
+      </w:pPr>
+      <w:bookmarkStart w:id="43" w:name="in-what-year-did-we-see-the-lowest-total-number-of-births-in-the-u.s.-include-a-screenshot-of-your-workspace-with-comments-that-explain-how-you-arrived-at-the-answer-to-this-question."/>
+      <w:bookmarkEnd w:id="43"/>
+      <w:r>
+        <w:t xml:space="preserve">In what year did we see the lowest total number of births in the U.S.? Include a screenshot of your workspace with comments that explain how you arrived at the answer to this question.</w:t>
+      </w:r>
+    </w:p>
+    <w:p>
+      <w:pPr>
+        <w:pStyle w:val="SourceCode"/>
+      </w:pPr>
+      <w:r>
+        <w:rPr>
+          <w:rStyle w:val="KeywordTok"/>
+        </w:rPr>
+        <w:t xml:space="preserve">plot</w:t>
+      </w:r>
+      <w:r>
+        <w:rPr>
+          <w:rStyle w:val="NormalTok"/>
+        </w:rPr>
+        <w:t xml:space="preserve">(present</w:t>
+      </w:r>
+      <w:r>
+        <w:rPr>
+          <w:rStyle w:val="OperatorTok"/>
+        </w:rPr>
+        <w:t xml:space="preserve">$</w:t>
+      </w:r>
+      <w:r>
+        <w:rPr>
+          <w:rStyle w:val="NormalTok"/>
+        </w:rPr>
+        <w:t xml:space="preserve">year, present</w:t>
+      </w:r>
+      <w:r>
+        <w:rPr>
+          <w:rStyle w:val="OperatorTok"/>
+        </w:rPr>
+        <w:t xml:space="preserve">$</w:t>
+      </w:r>
+      <w:r>
+        <w:rPr>
+          <w:rStyle w:val="NormalTok"/>
+        </w:rPr>
+        <w:t xml:space="preserve">boys</w:t>
+      </w:r>
+      <w:r>
+        <w:rPr>
+          <w:rStyle w:val="OperatorTok"/>
+        </w:rPr>
+        <w:t xml:space="preserve">+</w:t>
+      </w:r>
+      <w:r>
+        <w:rPr>
+          <w:rStyle w:val="NormalTok"/>
+        </w:rPr>
+        <w:t xml:space="preserve">present</w:t>
+      </w:r>
+      <w:r>
+        <w:rPr>
+          <w:rStyle w:val="OperatorTok"/>
+        </w:rPr>
+        <w:t xml:space="preserve">$</w:t>
+      </w:r>
+      <w:r>
+        <w:rPr>
+          <w:rStyle w:val="NormalTok"/>
+        </w:rPr>
+        <w:t xml:space="preserve">girls, </w:t>
+      </w:r>
+      <w:r>
+        <w:rPr>
+          <w:rStyle w:val="DataTypeTok"/>
+        </w:rPr>
+        <w:t xml:space="preserve">type =</w:t>
+      </w:r>
+      <w:r>
+        <w:rPr>
+          <w:rStyle w:val="StringTok"/>
+        </w:rPr>
+        <w:t xml:space="preserve">"l"</w:t>
+      </w:r>
+      <w:r>
+        <w:rPr>
+          <w:rStyle w:val="NormalTok"/>
+        </w:rPr>
+        <w:t xml:space="preserve">,</w:t>
+      </w:r>
+      <w:r>
+        <w:rPr>
+          <w:rStyle w:val="DataTypeTok"/>
+        </w:rPr>
+        <w:t xml:space="preserve">ylab =</w:t>
+      </w:r>
+      <w:r>
+        <w:rPr>
+          <w:rStyle w:val="NormalTok"/>
+        </w:rPr>
+        <w:t xml:space="preserve"> </w:t>
+      </w:r>
+      <w:r>
+        <w:rPr>
+          <w:rStyle w:val="StringTok"/>
+        </w:rPr>
+        <w:t xml:space="preserve">"Total Births (Boys)"</w:t>
+      </w:r>
+      <w:r>
+        <w:rPr>
+          <w:rStyle w:val="NormalTok"/>
+        </w:rPr>
+        <w:t xml:space="preserve">, </w:t>
+      </w:r>
+      <w:r>
+        <w:rPr>
+          <w:rStyle w:val="DataTypeTok"/>
+        </w:rPr>
+        <w:t xml:space="preserve">xlab =</w:t>
+      </w:r>
+      <w:r>
+        <w:rPr>
+          <w:rStyle w:val="NormalTok"/>
+        </w:rPr>
+        <w:t xml:space="preserve"> </w:t>
+      </w:r>
+      <w:r>
+        <w:rPr>
+          <w:rStyle w:val="StringTok"/>
+        </w:rPr>
+        <w:t xml:space="preserve">"Years"</w:t>
+      </w:r>
+      <w:r>
+        <w:rPr>
+          <w:rStyle w:val="NormalTok"/>
+        </w:rPr>
+        <w:t xml:space="preserve">)</w:t>
+      </w:r>
+    </w:p>
+    <w:p>
+      <w:pPr>
+        <w:pStyle w:val="FirstParagraph"/>
+      </w:pPr>
+      <w:r>
+        <w:drawing>
+          <wp:inline>
+            <wp:extent cx="4620126" cy="3696101"/>
+            <wp:effectExtent b="0" l="0" r="0" t="0"/>
+            <wp:docPr descr="" title="" id="1" name="Picture"/>
+            <a:graphic>
+              <a:graphicData uri="http://schemas.openxmlformats.org/drawingml/2006/picture">
+                <pic:pic>
+                  <pic:nvPicPr>
+                    <pic:cNvPr descr="Lab1_1_files/figure-docx/unnamed-chunk-18-1.png" id="0" name="Picture"/>
+                    <pic:cNvPicPr>
+                      <a:picLocks noChangeArrowheads="1" noChangeAspect="1"/>
+                    </pic:cNvPicPr>
+                  </pic:nvPicPr>
+                  <pic:blipFill>
+                    <a:blip r:embed="rId44"/>
+                    <a:stretch>
+                      <a:fillRect/>
+                    </a:stretch>
+                  </pic:blipFill>
+                  <pic:spPr bwMode="auto">
+                    <a:xfrm>
+                      <a:off x="0" y="0"/>
+                      <a:ext cx="4620126" cy="3696101"/>
+                    </a:xfrm>
+                    <a:prstGeom prst="rect">
+                      <a:avLst/>
+                    </a:prstGeom>
+                    <a:noFill/>
+                    <a:ln w="9525">
+                      <a:noFill/>
+                      <a:headEnd/>
+                      <a:tailEnd/>
+                    </a:ln>
+                  </pic:spPr>
+                </pic:pic>
+              </a:graphicData>
+            </a:graphic>
+          </wp:inline>
+        </w:drawing>
+      </w:r>
       <w:r>
         <w:t xml:space="preserve"> </w:t>
       </w:r>
@@ -3140,8 +3150,8 @@
       <w:pPr>
         <w:pStyle w:val="Heading2"/>
       </w:pPr>
-      <w:bookmarkStart w:id="44" w:name="generate-a-stem-and-leaf-plot-of-the-total-u.s.-births-using-scale-2.-explain-what-value-27-9-represents-in-the-plot.-how-does-this-value-compare-to-the-actual-birth-count-that-it-represents-also-describe-the-shape-of-the-distribution.-include-a-screenshot-of-your-stem-and-leaf-plot."/>
-      <w:bookmarkEnd w:id="44"/>
+      <w:bookmarkStart w:id="45" w:name="generate-a-stem-and-leaf-plot-of-the-total-u.s.-births-using-scale-2.-explain-what-value-27-9-represents-in-the-plot.-how-does-this-value-compare-to-the-actual-birth-count-that-it-represents-also-describe-the-shape-of-the-distribution.-include-a-screenshot-of-your-stem-and-leaf-plot."/>
+      <w:bookmarkEnd w:id="45"/>
       <w:r>
         <w:t xml:space="preserve">Generate a stem-and-leaf plot of the total U.S. births using scale = 2. Explain what value 27 | 9 represents in the plot. How does this value compare to the actual birth count that it represents? Also, describe the shape of the distribution. Include a screenshot of your stem-and-leaf plot.</w:t>
       </w:r>
@@ -3436,8 +3446,8 @@
       <w:pPr>
         <w:pStyle w:val="Heading1"/>
       </w:pPr>
-      <w:bookmarkStart w:id="45" w:name="the-plot-is-left-skewed.-279-means-that-there-was-a-number-that-began-with-279xxxxx.-its-not-exact-number-because-a-lot-of-the-numbers-have-been-dropped."/>
-      <w:bookmarkEnd w:id="45"/>
+      <w:bookmarkStart w:id="46" w:name="the-plot-is-left-skewed.-279-means-that-there-was-a-number-that-began-with-279xxxxx.-its-not-exact-number-because-a-lot-of-the-numbers-have-been-dropped."/>
+      <w:bookmarkEnd w:id="46"/>
       <w:r>
         <w:t xml:space="preserve">The plot is left skewed. 27|9 means that there was a number that began with 279xxxxx. Its not exact number because a lot of the numbers have been dropped.</w:t>
       </w:r>
@@ -3550,7 +3560,7 @@
     </w:lvl>
   </w:abstractNum>
   <w:abstractNum w:abstractNumId="990">
-    <w:nsid w:val="8dda158b"/>
+    <w:nsid w:val="f4f1d5b8"/>
     <w:multiLevelType w:val="multilevel"/>
     <w:lvl w:ilvl="0">
       <w:numFmt w:val="bullet"/>
